--- a/Nenahov/B-tree/Пояснительная записка.docx
+++ b/Nenahov/B-tree/Пояснительная записка.docx
@@ -2407,15 +2407,7 @@
         <w:rPr>
           <w:szCs w:val="28"/>
         </w:rPr>
-        <w:t>ключей, происходят действия аналогичные предыдущему пункту, но теперь из</w:t>
-      </w:r>
-      <w:bookmarkStart w:id="0" w:name="_GoBack"/>
-      <w:bookmarkEnd w:id="0"/>
-      <w:r>
-        <w:rPr>
-          <w:szCs w:val="28"/>
-        </w:rPr>
-        <w:t xml:space="preserve"> соседнего листа берется последний ключ.</w:t>
+        <w:t>ключей, происходят действия аналогичные предыдущему пункту, но теперь из соседнего листа берется последний ключ.</w:t>
       </w:r>
     </w:p>
     <w:p>
@@ -2487,6 +2479,185 @@
     </w:p>
     <w:p>
       <w:pPr>
+        <w:pStyle w:val="a3"/>
+        <w:spacing w:after="0"/>
+        <w:rPr>
+          <w:szCs w:val="28"/>
+        </w:rPr>
+      </w:pPr>
+      <w:r>
+        <w:rPr>
+          <w:szCs w:val="28"/>
+        </w:rPr>
+        <w:t>4. Анализ алгоритма</w:t>
+      </w:r>
+    </w:p>
+    <w:p>
+      <w:pPr>
+        <w:pStyle w:val="a3"/>
+        <w:spacing w:after="0"/>
+        <w:rPr>
+          <w:szCs w:val="28"/>
+        </w:rPr>
+      </w:pPr>
+      <w:r>
+        <w:rPr>
+          <w:szCs w:val="28"/>
+        </w:rPr>
+        <w:t>5. Где применяется.</w:t>
+      </w:r>
+    </w:p>
+    <w:p>
+      <w:pPr>
+        <w:pStyle w:val="a4"/>
+        <w:shd w:val="clear" w:color="auto" w:fill="FFFFFF"/>
+        <w:spacing w:before="120" w:beforeAutospacing="0" w:after="120" w:afterAutospacing="0"/>
+        <w:ind w:firstLine="708"/>
+        <w:rPr>
+          <w:rFonts w:eastAsiaTheme="minorHAnsi" w:cstheme="minorBidi"/>
+          <w:sz w:val="28"/>
+          <w:szCs w:val="28"/>
+          <w:lang w:eastAsia="en-US"/>
+        </w:rPr>
+      </w:pPr>
+      <w:r>
+        <w:rPr>
+          <w:rFonts w:eastAsiaTheme="minorHAnsi" w:cstheme="minorBidi"/>
+          <w:sz w:val="28"/>
+          <w:szCs w:val="28"/>
+          <w:lang w:eastAsia="en-US"/>
+        </w:rPr>
+        <w:t>Структура B-дерева применяется для организации </w:t>
+      </w:r>
+      <w:hyperlink r:id="rId5" w:tooltip="Индекс (базы данных)" w:history="1">
+        <w:r>
+          <w:rPr>
+            <w:rFonts w:eastAsiaTheme="minorHAnsi" w:cstheme="minorBidi"/>
+            <w:sz w:val="28"/>
+            <w:szCs w:val="28"/>
+            <w:lang w:eastAsia="en-US"/>
+          </w:rPr>
+          <w:t>индексов</w:t>
+        </w:r>
+      </w:hyperlink>
+      <w:r>
+        <w:rPr>
+          <w:rFonts w:eastAsiaTheme="minorHAnsi" w:cstheme="minorBidi"/>
+          <w:sz w:val="28"/>
+          <w:szCs w:val="28"/>
+          <w:lang w:eastAsia="en-US"/>
+        </w:rPr>
+        <w:t> во многих современных </w:t>
+      </w:r>
+      <w:hyperlink r:id="rId6" w:tooltip="СУБД" w:history="1">
+        <w:r>
+          <w:rPr>
+            <w:rFonts w:eastAsiaTheme="minorHAnsi" w:cstheme="minorBidi"/>
+            <w:sz w:val="28"/>
+            <w:szCs w:val="28"/>
+            <w:lang w:eastAsia="en-US"/>
+          </w:rPr>
+          <w:t>системах</w:t>
+        </w:r>
+      </w:hyperlink>
+      <w:r>
+        <w:rPr>
+          <w:rFonts w:eastAsiaTheme="minorHAnsi" w:cstheme="minorBidi"/>
+          <w:sz w:val="28"/>
+          <w:szCs w:val="28"/>
+          <w:lang w:eastAsia="en-US"/>
+        </w:rPr>
+        <w:t xml:space="preserve"> управления базами данных</w:t>
+      </w:r>
+      <w:r>
+        <w:rPr>
+          <w:rFonts w:eastAsiaTheme="minorHAnsi" w:cstheme="minorBidi"/>
+          <w:sz w:val="28"/>
+          <w:szCs w:val="28"/>
+          <w:lang w:eastAsia="en-US"/>
+        </w:rPr>
+        <w:t>.</w:t>
+      </w:r>
+    </w:p>
+    <w:p>
+      <w:pPr>
+        <w:pStyle w:val="a4"/>
+        <w:shd w:val="clear" w:color="auto" w:fill="FFFFFF"/>
+        <w:spacing w:before="120" w:beforeAutospacing="0" w:after="120" w:afterAutospacing="0"/>
+        <w:ind w:firstLine="708"/>
+        <w:rPr>
+          <w:rFonts w:eastAsiaTheme="minorHAnsi" w:cstheme="minorBidi"/>
+          <w:sz w:val="28"/>
+          <w:szCs w:val="28"/>
+          <w:lang w:eastAsia="en-US"/>
+        </w:rPr>
+      </w:pPr>
+      <w:r>
+        <w:rPr>
+          <w:rFonts w:eastAsiaTheme="minorHAnsi" w:cstheme="minorBidi"/>
+          <w:sz w:val="28"/>
+          <w:szCs w:val="28"/>
+          <w:lang w:eastAsia="en-US"/>
+        </w:rPr>
+        <w:t xml:space="preserve">B-дерево может применяться для структурирования </w:t>
+      </w:r>
+      <w:r>
+        <w:rPr>
+          <w:rFonts w:eastAsiaTheme="minorHAnsi" w:cstheme="minorBidi"/>
+          <w:sz w:val="28"/>
+          <w:szCs w:val="28"/>
+          <w:lang w:eastAsia="en-US"/>
+        </w:rPr>
+        <w:t xml:space="preserve">информации на жёстком диске. </w:t>
+      </w:r>
+      <w:r>
+        <w:rPr>
+          <w:rFonts w:eastAsiaTheme="minorHAnsi" w:cstheme="minorBidi"/>
+          <w:sz w:val="28"/>
+          <w:szCs w:val="28"/>
+          <w:lang w:eastAsia="en-US"/>
+        </w:rPr>
+        <w:t>Время доступа к произвольному блоку на жёстком диске очень велико (порядка миллисекунд), поскольку оно определяется скоростью вращения диска и перемещения головок. Поэтому важно уменьшить количество узлов, просматриваемых при каждой операции. Использование поиска по </w:t>
+      </w:r>
+      <w:hyperlink r:id="rId7" w:tooltip="Список (информатика)" w:history="1">
+        <w:r>
+          <w:rPr>
+            <w:rFonts w:eastAsiaTheme="minorHAnsi" w:cstheme="minorBidi"/>
+            <w:sz w:val="28"/>
+            <w:szCs w:val="28"/>
+            <w:lang w:eastAsia="en-US"/>
+          </w:rPr>
+          <w:t>списку</w:t>
+        </w:r>
+      </w:hyperlink>
+      <w:r>
+        <w:rPr>
+          <w:rFonts w:eastAsiaTheme="minorHAnsi" w:cstheme="minorBidi"/>
+          <w:sz w:val="28"/>
+          <w:szCs w:val="28"/>
+          <w:lang w:eastAsia="en-US"/>
+        </w:rPr>
+        <w:t> каждый раз для нахождения случайного блока могло бы привести к чрезмерному количеству обращений к диску вследствие необходимости последовательного прохода по всем его элементам, предшествующим заданному, тогда как поиск в B-дереве, благодаря свойствам сбалансированности и высокой ветвистости, позволяет значительно сократить количество таких операций.</w:t>
+      </w:r>
+    </w:p>
+    <w:p>
+      <w:pPr>
+        <w:pStyle w:val="a4"/>
+        <w:shd w:val="clear" w:color="auto" w:fill="FFFFFF"/>
+        <w:spacing w:before="120" w:beforeAutospacing="0" w:after="120" w:afterAutospacing="0"/>
+        <w:rPr>
+          <w:rFonts w:eastAsiaTheme="minorHAnsi" w:cstheme="minorBidi"/>
+          <w:sz w:val="28"/>
+          <w:szCs w:val="28"/>
+          <w:lang w:eastAsia="en-US"/>
+        </w:rPr>
+      </w:pPr>
+      <w:bookmarkStart w:id="0" w:name="_GoBack"/>
+      <w:bookmarkEnd w:id="0"/>
+    </w:p>
+    <w:p>
+      <w:pPr>
+        <w:pStyle w:val="a3"/>
         <w:spacing w:after="0"/>
         <w:rPr>
           <w:szCs w:val="28"/>
@@ -3227,7 +3398,7 @@
   <w:abstractNum w:abstractNumId="7" w15:restartNumberingAfterBreak="0">
     <w:nsid w:val="50336903"/>
     <w:multiLevelType w:val="hybridMultilevel"/>
-    <w:tmpl w:val="ECCE447A"/>
+    <w:tmpl w:val="A83CA2E0"/>
     <w:lvl w:ilvl="0" w:tplc="0419000F">
       <w:start w:val="1"/>
       <w:numFmt w:val="decimal"/>
@@ -3795,6 +3966,35 @@
       <w:contextualSpacing/>
     </w:pPr>
   </w:style>
+  <w:style w:type="paragraph" w:styleId="a4">
+    <w:name w:val="Normal (Web)"/>
+    <w:basedOn w:val="a"/>
+    <w:uiPriority w:val="99"/>
+    <w:semiHidden/>
+    <w:unhideWhenUsed/>
+    <w:rsid w:val="00294C53"/>
+    <w:pPr>
+      <w:spacing w:before="100" w:beforeAutospacing="1" w:after="100" w:afterAutospacing="1" w:line="240" w:lineRule="auto"/>
+    </w:pPr>
+    <w:rPr>
+      <w:rFonts w:eastAsia="Times New Roman" w:cs="Times New Roman"/>
+      <w:sz w:val="24"/>
+      <w:szCs w:val="24"/>
+      <w:lang w:eastAsia="ru-RU"/>
+    </w:rPr>
+  </w:style>
+  <w:style w:type="character" w:styleId="a5">
+    <w:name w:val="Hyperlink"/>
+    <w:basedOn w:val="a0"/>
+    <w:uiPriority w:val="99"/>
+    <w:semiHidden/>
+    <w:unhideWhenUsed/>
+    <w:rsid w:val="00294C53"/>
+    <w:rPr>
+      <w:color w:val="0000FF"/>
+      <w:u w:val="single"/>
+    </w:rPr>
+  </w:style>
 </w:styles>
 </file>
 

--- a/Nenahov/B-tree/Пояснительная записка.docx
+++ b/Nenahov/B-tree/Пояснительная записка.docx
@@ -767,17 +767,16 @@
     <w:p>
       <w:pPr>
         <w:pStyle w:val="a3"/>
-        <w:numPr>
-          <w:ilvl w:val="0"/>
-          <w:numId w:val="2"/>
-        </w:numPr>
-        <w:spacing w:after="0"/>
-        <w:rPr>
-          <w:szCs w:val="28"/>
-        </w:rPr>
-      </w:pPr>
-      <w:r>
-        <w:rPr>
+        <w:spacing w:after="0"/>
+        <w:jc w:val="center"/>
+        <w:rPr>
+          <w:sz w:val="36"/>
+          <w:szCs w:val="28"/>
+        </w:rPr>
+      </w:pPr>
+      <w:r>
+        <w:rPr>
+          <w:sz w:val="36"/>
           <w:szCs w:val="28"/>
         </w:rPr>
         <w:lastRenderedPageBreak/>
@@ -798,21 +797,26 @@
         </w:rPr>
         <w:t>В-дерево – структура данных, предназначенная для эффективного доступа к информации.</w:t>
       </w:r>
+      <w:r>
+        <w:rPr>
+          <w:szCs w:val="28"/>
+        </w:rPr>
+        <w:t xml:space="preserve"> При работе алгоритма реализуются добавление, удаление и поиск ключа.</w:t>
+      </w:r>
     </w:p>
     <w:p>
       <w:pPr>
         <w:pStyle w:val="a3"/>
-        <w:numPr>
-          <w:ilvl w:val="0"/>
-          <w:numId w:val="2"/>
-        </w:numPr>
-        <w:spacing w:after="0"/>
-        <w:rPr>
-          <w:szCs w:val="28"/>
-        </w:rPr>
-      </w:pPr>
-      <w:r>
-        <w:rPr>
+        <w:spacing w:after="0"/>
+        <w:jc w:val="center"/>
+        <w:rPr>
+          <w:sz w:val="36"/>
+          <w:szCs w:val="28"/>
+        </w:rPr>
+      </w:pPr>
+      <w:r>
+        <w:rPr>
+          <w:sz w:val="36"/>
           <w:szCs w:val="28"/>
         </w:rPr>
         <w:t>Словесное описание алгоритма.</w:t>
@@ -1292,17 +1296,16 @@
     <w:p>
       <w:pPr>
         <w:pStyle w:val="a3"/>
-        <w:numPr>
-          <w:ilvl w:val="0"/>
-          <w:numId w:val="2"/>
-        </w:numPr>
-        <w:spacing w:after="0"/>
-        <w:rPr>
-          <w:szCs w:val="28"/>
-        </w:rPr>
-      </w:pPr>
-      <w:r>
-        <w:rPr>
+        <w:spacing w:after="0"/>
+        <w:jc w:val="center"/>
+        <w:rPr>
+          <w:sz w:val="36"/>
+          <w:szCs w:val="28"/>
+        </w:rPr>
+      </w:pPr>
+      <w:r>
+        <w:rPr>
+          <w:sz w:val="36"/>
           <w:szCs w:val="28"/>
         </w:rPr>
         <w:t>Реализация алгоритма.</w:t>
@@ -1722,6 +1725,7 @@
         <w:rPr>
           <w:szCs w:val="28"/>
         </w:rPr>
+        <w:lastRenderedPageBreak/>
         <w:t>добавляемый ключ больше нулевого, но меньше последнего ключа узла, то ищем ключи, между которыми должен стоять добавляемый ключ, и переходим к соответствующему потомку.</w:t>
       </w:r>
     </w:p>
@@ -1762,7 +1766,6 @@
         <w:rPr>
           <w:szCs w:val="28"/>
         </w:rPr>
-        <w:lastRenderedPageBreak/>
         <w:t>количество ключей не максимальное</w:t>
       </w:r>
       <w:r>
@@ -2267,6 +2270,7 @@
         <w:rPr>
           <w:szCs w:val="28"/>
         </w:rPr>
+        <w:lastRenderedPageBreak/>
         <w:t>Если количество ключей в узле</w:t>
       </w:r>
       <w:r>
@@ -2362,14 +2366,7 @@
         <w:rPr>
           <w:szCs w:val="28"/>
         </w:rPr>
-        <w:t xml:space="preserve">, затем из узла-родителя вставляется в текущий узел ключ, наиболее близкий к </w:t>
-      </w:r>
-      <w:r>
-        <w:rPr>
-          <w:szCs w:val="28"/>
-        </w:rPr>
-        <w:lastRenderedPageBreak/>
-        <w:t>нулевому ключу текущего узла, на его место вставляется нулевой ключ из соседнего справа листа, а оттуда он удаляется.</w:t>
+        <w:t>, затем из узла-родителя вставляется в текущий узел ключ, наиболее близкий к нулевому ключу текущего узла, на его место вставляется нулевой ключ из соседнего справа листа, а оттуда он удаляется.</w:t>
       </w:r>
     </w:p>
     <w:p>
@@ -2407,7 +2404,15 @@
         <w:rPr>
           <w:szCs w:val="28"/>
         </w:rPr>
-        <w:t>ключей, происходят действия аналогичные предыдущему пункту, но теперь из соседнего листа берется последний ключ.</w:t>
+        <w:t xml:space="preserve">ключей, </w:t>
+      </w:r>
+      <w:bookmarkStart w:id="0" w:name="_GoBack"/>
+      <w:bookmarkEnd w:id="0"/>
+      <w:r>
+        <w:rPr>
+          <w:szCs w:val="28"/>
+        </w:rPr>
+        <w:t>происходят действия аналогичные предыдущему пункту, но теперь из соседнего листа берется последний ключ.</w:t>
       </w:r>
     </w:p>
     <w:p>
@@ -2481,30 +2486,220 @@
       <w:pPr>
         <w:pStyle w:val="a3"/>
         <w:spacing w:after="0"/>
-        <w:rPr>
-          <w:szCs w:val="28"/>
-        </w:rPr>
-      </w:pPr>
-      <w:r>
-        <w:rPr>
-          <w:szCs w:val="28"/>
-        </w:rPr>
-        <w:t>4. Анализ алгоритма</w:t>
+        <w:jc w:val="center"/>
+        <w:rPr>
+          <w:sz w:val="36"/>
+          <w:szCs w:val="28"/>
+        </w:rPr>
+      </w:pPr>
+      <w:r>
+        <w:rPr>
+          <w:sz w:val="36"/>
+          <w:szCs w:val="28"/>
+        </w:rPr>
+        <w:t>Анализ алгоритма</w:t>
       </w:r>
     </w:p>
     <w:p>
       <w:pPr>
         <w:pStyle w:val="a3"/>
-        <w:spacing w:after="0"/>
-        <w:rPr>
-          <w:szCs w:val="28"/>
-        </w:rPr>
-      </w:pPr>
-      <w:r>
-        <w:rPr>
-          <w:szCs w:val="28"/>
-        </w:rPr>
-        <w:t>5. Где применяется.</w:t>
+        <w:numPr>
+          <w:ilvl w:val="0"/>
+          <w:numId w:val="11"/>
+        </w:numPr>
+        <w:spacing w:after="0"/>
+        <w:rPr>
+          <w:szCs w:val="28"/>
+        </w:rPr>
+      </w:pPr>
+      <w:r>
+        <w:rPr>
+          <w:szCs w:val="28"/>
+        </w:rPr>
+        <w:t>Время работы алгоритма</w:t>
+      </w:r>
+    </w:p>
+    <w:p>
+      <w:pPr>
+        <w:spacing w:after="0"/>
+        <w:ind w:firstLine="360"/>
+        <w:rPr>
+          <w:rFonts w:eastAsiaTheme="minorEastAsia"/>
+          <w:szCs w:val="28"/>
+        </w:rPr>
+      </w:pPr>
+      <w:r>
+        <w:rPr>
+          <w:szCs w:val="28"/>
+        </w:rPr>
+        <w:t xml:space="preserve">Каждое действие при работе с В-деревом (поиск, удаление, добавление ключа) происходит за время </w:t>
+      </w:r>
+      <w:proofErr w:type="gramStart"/>
+      <w:r>
+        <w:rPr>
+          <w:szCs w:val="28"/>
+        </w:rPr>
+        <w:t>О(</w:t>
+      </w:r>
+      <w:proofErr w:type="gramEnd"/>
+      <m:oMath>
+        <m:r>
+          <w:rPr>
+            <w:rFonts w:ascii="Cambria Math" w:hAnsi="Cambria Math"/>
+            <w:szCs w:val="28"/>
+          </w:rPr>
+          <m:t>t∙</m:t>
+        </m:r>
+        <m:func>
+          <m:funcPr>
+            <m:ctrlPr>
+              <w:rPr>
+                <w:rFonts w:ascii="Cambria Math" w:hAnsi="Cambria Math"/>
+                <w:i/>
+                <w:szCs w:val="28"/>
+              </w:rPr>
+            </m:ctrlPr>
+          </m:funcPr>
+          <m:fName>
+            <m:sSub>
+              <m:sSubPr>
+                <m:ctrlPr>
+                  <w:rPr>
+                    <w:rFonts w:ascii="Cambria Math" w:hAnsi="Cambria Math"/>
+                    <w:i/>
+                    <w:szCs w:val="28"/>
+                  </w:rPr>
+                </m:ctrlPr>
+              </m:sSubPr>
+              <m:e>
+                <m:r>
+                  <m:rPr>
+                    <m:sty m:val="p"/>
+                  </m:rPr>
+                  <w:rPr>
+                    <w:rFonts w:ascii="Cambria Math" w:hAnsi="Cambria Math"/>
+                    <w:szCs w:val="28"/>
+                  </w:rPr>
+                  <m:t>log</m:t>
+                </m:r>
+              </m:e>
+              <m:sub>
+                <m:r>
+                  <w:rPr>
+                    <w:rFonts w:ascii="Cambria Math" w:hAnsi="Cambria Math"/>
+                    <w:szCs w:val="28"/>
+                  </w:rPr>
+                  <m:t>t</m:t>
+                </m:r>
+              </m:sub>
+            </m:sSub>
+          </m:fName>
+          <m:e>
+            <m:r>
+              <w:rPr>
+                <w:rFonts w:ascii="Cambria Math" w:hAnsi="Cambria Math"/>
+                <w:szCs w:val="28"/>
+              </w:rPr>
+              <m:t>n</m:t>
+            </m:r>
+          </m:e>
+        </m:func>
+        <m:r>
+          <w:rPr>
+            <w:rFonts w:ascii="Cambria Math" w:eastAsiaTheme="minorEastAsia" w:hAnsi="Cambria Math"/>
+            <w:szCs w:val="28"/>
+          </w:rPr>
+          <m:t>)</m:t>
+        </m:r>
+      </m:oMath>
+      <w:r>
+        <w:rPr>
+          <w:rFonts w:eastAsiaTheme="minorEastAsia"/>
+          <w:szCs w:val="28"/>
+        </w:rPr>
+        <w:t xml:space="preserve">, </w:t>
+      </w:r>
+      <w:r>
+        <w:rPr>
+          <w:rFonts w:eastAsiaTheme="minorEastAsia"/>
+          <w:szCs w:val="28"/>
+          <w:lang w:val="en-US"/>
+        </w:rPr>
+        <w:t>n</w:t>
+      </w:r>
+      <w:r>
+        <w:rPr>
+          <w:rFonts w:eastAsiaTheme="minorEastAsia"/>
+          <w:szCs w:val="28"/>
+        </w:rPr>
+        <w:t xml:space="preserve"> </w:t>
+      </w:r>
+      <w:r>
+        <w:rPr>
+          <w:rFonts w:eastAsiaTheme="minorEastAsia"/>
+          <w:szCs w:val="28"/>
+        </w:rPr>
+        <w:t>–</w:t>
+      </w:r>
+      <w:r>
+        <w:rPr>
+          <w:rFonts w:eastAsiaTheme="minorEastAsia"/>
+          <w:szCs w:val="28"/>
+        </w:rPr>
+        <w:t xml:space="preserve"> </w:t>
+      </w:r>
+      <w:r>
+        <w:rPr>
+          <w:rFonts w:eastAsiaTheme="minorEastAsia"/>
+          <w:szCs w:val="28"/>
+        </w:rPr>
+        <w:t>количество узлов.</w:t>
+      </w:r>
+    </w:p>
+    <w:p>
+      <w:pPr>
+        <w:pStyle w:val="a3"/>
+        <w:numPr>
+          <w:ilvl w:val="0"/>
+          <w:numId w:val="11"/>
+        </w:numPr>
+        <w:spacing w:after="0"/>
+        <w:rPr>
+          <w:szCs w:val="28"/>
+        </w:rPr>
+      </w:pPr>
+      <w:r>
+        <w:rPr>
+          <w:szCs w:val="28"/>
+        </w:rPr>
+        <w:t>Сложность алгоритма</w:t>
+      </w:r>
+    </w:p>
+    <w:p>
+      <w:pPr>
+        <w:spacing w:after="0"/>
+        <w:ind w:left="360"/>
+        <w:rPr>
+          <w:szCs w:val="28"/>
+        </w:rPr>
+      </w:pPr>
+    </w:p>
+    <w:p>
+      <w:pPr>
+        <w:pStyle w:val="a3"/>
+        <w:spacing w:after="0"/>
+        <w:jc w:val="center"/>
+        <w:rPr>
+          <w:sz w:val="36"/>
+          <w:szCs w:val="28"/>
+        </w:rPr>
+      </w:pPr>
+      <w:r>
+        <w:rPr>
+          <w:sz w:val="36"/>
+          <w:szCs w:val="28"/>
+        </w:rPr>
+        <w:t>Применение алгоритма</w:t>
       </w:r>
     </w:p>
     <w:p>
@@ -2652,8 +2847,6 @@
           <w:lang w:eastAsia="en-US"/>
         </w:rPr>
       </w:pPr>
-      <w:bookmarkStart w:id="0" w:name="_GoBack"/>
-      <w:bookmarkEnd w:id="0"/>
     </w:p>
     <w:p>
       <w:pPr>
@@ -2820,6 +3013,205 @@
     </w:lvl>
   </w:abstractNum>
   <w:abstractNum w:abstractNumId="1" w15:restartNumberingAfterBreak="0">
+    <w:nsid w:val="141638D8"/>
+    <w:multiLevelType w:val="hybridMultilevel"/>
+    <w:tmpl w:val="FC945BD0"/>
+    <w:lvl w:ilvl="0" w:tplc="04190003">
+      <w:start w:val="1"/>
+      <w:numFmt w:val="bullet"/>
+      <w:lvlText w:val="o"/>
+      <w:lvlJc w:val="left"/>
+      <w:pPr>
+        <w:ind w:left="2592" w:hanging="360"/>
+      </w:pPr>
+      <w:rPr>
+        <w:rFonts w:ascii="Courier New" w:hAnsi="Courier New" w:cs="Courier New" w:hint="default"/>
+      </w:rPr>
+    </w:lvl>
+    <w:lvl w:ilvl="1" w:tplc="04190003" w:tentative="1">
+      <w:start w:val="1"/>
+      <w:numFmt w:val="bullet"/>
+      <w:lvlText w:val="o"/>
+      <w:lvlJc w:val="left"/>
+      <w:pPr>
+        <w:ind w:left="1440" w:hanging="360"/>
+      </w:pPr>
+      <w:rPr>
+        <w:rFonts w:ascii="Courier New" w:hAnsi="Courier New" w:cs="Courier New" w:hint="default"/>
+      </w:rPr>
+    </w:lvl>
+    <w:lvl w:ilvl="2" w:tplc="04190005" w:tentative="1">
+      <w:start w:val="1"/>
+      <w:numFmt w:val="bullet"/>
+      <w:lvlText w:val=""/>
+      <w:lvlJc w:val="left"/>
+      <w:pPr>
+        <w:ind w:left="2160" w:hanging="360"/>
+      </w:pPr>
+      <w:rPr>
+        <w:rFonts w:ascii="Wingdings" w:hAnsi="Wingdings" w:hint="default"/>
+      </w:rPr>
+    </w:lvl>
+    <w:lvl w:ilvl="3" w:tplc="04190001" w:tentative="1">
+      <w:start w:val="1"/>
+      <w:numFmt w:val="bullet"/>
+      <w:lvlText w:val=""/>
+      <w:lvlJc w:val="left"/>
+      <w:pPr>
+        <w:ind w:left="2880" w:hanging="360"/>
+      </w:pPr>
+      <w:rPr>
+        <w:rFonts w:ascii="Symbol" w:hAnsi="Symbol" w:hint="default"/>
+      </w:rPr>
+    </w:lvl>
+    <w:lvl w:ilvl="4" w:tplc="04190003" w:tentative="1">
+      <w:start w:val="1"/>
+      <w:numFmt w:val="bullet"/>
+      <w:lvlText w:val="o"/>
+      <w:lvlJc w:val="left"/>
+      <w:pPr>
+        <w:ind w:left="3600" w:hanging="360"/>
+      </w:pPr>
+      <w:rPr>
+        <w:rFonts w:ascii="Courier New" w:hAnsi="Courier New" w:cs="Courier New" w:hint="default"/>
+      </w:rPr>
+    </w:lvl>
+    <w:lvl w:ilvl="5" w:tplc="04190005" w:tentative="1">
+      <w:start w:val="1"/>
+      <w:numFmt w:val="bullet"/>
+      <w:lvlText w:val=""/>
+      <w:lvlJc w:val="left"/>
+      <w:pPr>
+        <w:ind w:left="4320" w:hanging="360"/>
+      </w:pPr>
+      <w:rPr>
+        <w:rFonts w:ascii="Wingdings" w:hAnsi="Wingdings" w:hint="default"/>
+      </w:rPr>
+    </w:lvl>
+    <w:lvl w:ilvl="6" w:tplc="04190001" w:tentative="1">
+      <w:start w:val="1"/>
+      <w:numFmt w:val="bullet"/>
+      <w:lvlText w:val=""/>
+      <w:lvlJc w:val="left"/>
+      <w:pPr>
+        <w:ind w:left="5040" w:hanging="360"/>
+      </w:pPr>
+      <w:rPr>
+        <w:rFonts w:ascii="Symbol" w:hAnsi="Symbol" w:hint="default"/>
+      </w:rPr>
+    </w:lvl>
+    <w:lvl w:ilvl="7" w:tplc="04190003" w:tentative="1">
+      <w:start w:val="1"/>
+      <w:numFmt w:val="bullet"/>
+      <w:lvlText w:val="o"/>
+      <w:lvlJc w:val="left"/>
+      <w:pPr>
+        <w:ind w:left="5760" w:hanging="360"/>
+      </w:pPr>
+      <w:rPr>
+        <w:rFonts w:ascii="Courier New" w:hAnsi="Courier New" w:cs="Courier New" w:hint="default"/>
+      </w:rPr>
+    </w:lvl>
+    <w:lvl w:ilvl="8" w:tplc="04190005" w:tentative="1">
+      <w:start w:val="1"/>
+      <w:numFmt w:val="bullet"/>
+      <w:lvlText w:val=""/>
+      <w:lvlJc w:val="left"/>
+      <w:pPr>
+        <w:ind w:left="6480" w:hanging="360"/>
+      </w:pPr>
+      <w:rPr>
+        <w:rFonts w:ascii="Wingdings" w:hAnsi="Wingdings" w:hint="default"/>
+      </w:rPr>
+    </w:lvl>
+  </w:abstractNum>
+  <w:abstractNum w:abstractNumId="2" w15:restartNumberingAfterBreak="0">
+    <w:nsid w:val="1479194B"/>
+    <w:multiLevelType w:val="hybridMultilevel"/>
+    <w:tmpl w:val="E9D08D7E"/>
+    <w:lvl w:ilvl="0" w:tplc="0419000F">
+      <w:start w:val="1"/>
+      <w:numFmt w:val="decimal"/>
+      <w:lvlText w:val="%1."/>
+      <w:lvlJc w:val="left"/>
+      <w:pPr>
+        <w:ind w:left="720" w:hanging="360"/>
+      </w:pPr>
+    </w:lvl>
+    <w:lvl w:ilvl="1" w:tplc="04190019" w:tentative="1">
+      <w:start w:val="1"/>
+      <w:numFmt w:val="lowerLetter"/>
+      <w:lvlText w:val="%2."/>
+      <w:lvlJc w:val="left"/>
+      <w:pPr>
+        <w:ind w:left="1440" w:hanging="360"/>
+      </w:pPr>
+    </w:lvl>
+    <w:lvl w:ilvl="2" w:tplc="0419001B" w:tentative="1">
+      <w:start w:val="1"/>
+      <w:numFmt w:val="lowerRoman"/>
+      <w:lvlText w:val="%3."/>
+      <w:lvlJc w:val="right"/>
+      <w:pPr>
+        <w:ind w:left="2160" w:hanging="180"/>
+      </w:pPr>
+    </w:lvl>
+    <w:lvl w:ilvl="3" w:tplc="0419000F" w:tentative="1">
+      <w:start w:val="1"/>
+      <w:numFmt w:val="decimal"/>
+      <w:lvlText w:val="%4."/>
+      <w:lvlJc w:val="left"/>
+      <w:pPr>
+        <w:ind w:left="2880" w:hanging="360"/>
+      </w:pPr>
+    </w:lvl>
+    <w:lvl w:ilvl="4" w:tplc="04190019" w:tentative="1">
+      <w:start w:val="1"/>
+      <w:numFmt w:val="lowerLetter"/>
+      <w:lvlText w:val="%5."/>
+      <w:lvlJc w:val="left"/>
+      <w:pPr>
+        <w:ind w:left="3600" w:hanging="360"/>
+      </w:pPr>
+    </w:lvl>
+    <w:lvl w:ilvl="5" w:tplc="0419001B" w:tentative="1">
+      <w:start w:val="1"/>
+      <w:numFmt w:val="lowerRoman"/>
+      <w:lvlText w:val="%6."/>
+      <w:lvlJc w:val="right"/>
+      <w:pPr>
+        <w:ind w:left="4320" w:hanging="180"/>
+      </w:pPr>
+    </w:lvl>
+    <w:lvl w:ilvl="6" w:tplc="0419000F" w:tentative="1">
+      <w:start w:val="1"/>
+      <w:numFmt w:val="decimal"/>
+      <w:lvlText w:val="%7."/>
+      <w:lvlJc w:val="left"/>
+      <w:pPr>
+        <w:ind w:left="5040" w:hanging="360"/>
+      </w:pPr>
+    </w:lvl>
+    <w:lvl w:ilvl="7" w:tplc="04190019" w:tentative="1">
+      <w:start w:val="1"/>
+      <w:numFmt w:val="lowerLetter"/>
+      <w:lvlText w:val="%8."/>
+      <w:lvlJc w:val="left"/>
+      <w:pPr>
+        <w:ind w:left="5760" w:hanging="360"/>
+      </w:pPr>
+    </w:lvl>
+    <w:lvl w:ilvl="8" w:tplc="0419001B" w:tentative="1">
+      <w:start w:val="1"/>
+      <w:numFmt w:val="lowerRoman"/>
+      <w:lvlText w:val="%9."/>
+      <w:lvlJc w:val="right"/>
+      <w:pPr>
+        <w:ind w:left="6480" w:hanging="180"/>
+      </w:pPr>
+    </w:lvl>
+  </w:abstractNum>
+  <w:abstractNum w:abstractNumId="3" w15:restartNumberingAfterBreak="0">
     <w:nsid w:val="22C403FA"/>
     <w:multiLevelType w:val="hybridMultilevel"/>
     <w:tmpl w:val="738407AA"/>
@@ -2905,7 +3297,7 @@
       </w:pPr>
     </w:lvl>
   </w:abstractNum>
-  <w:abstractNum w:abstractNumId="2" w15:restartNumberingAfterBreak="0">
+  <w:abstractNum w:abstractNumId="4" w15:restartNumberingAfterBreak="0">
     <w:nsid w:val="288066CE"/>
     <w:multiLevelType w:val="hybridMultilevel"/>
     <w:tmpl w:val="57582674"/>
@@ -3018,7 +3410,7 @@
       </w:rPr>
     </w:lvl>
   </w:abstractNum>
-  <w:abstractNum w:abstractNumId="3" w15:restartNumberingAfterBreak="0">
+  <w:abstractNum w:abstractNumId="5" w15:restartNumberingAfterBreak="0">
     <w:nsid w:val="29AB4311"/>
     <w:multiLevelType w:val="hybridMultilevel"/>
     <w:tmpl w:val="FEB06D76"/>
@@ -3107,7 +3499,7 @@
       </w:pPr>
     </w:lvl>
   </w:abstractNum>
-  <w:abstractNum w:abstractNumId="4" w15:restartNumberingAfterBreak="0">
+  <w:abstractNum w:abstractNumId="6" w15:restartNumberingAfterBreak="0">
     <w:nsid w:val="37CF4FAE"/>
     <w:multiLevelType w:val="hybridMultilevel"/>
     <w:tmpl w:val="5F7EF174"/>
@@ -3193,7 +3585,7 @@
       </w:pPr>
     </w:lvl>
   </w:abstractNum>
-  <w:abstractNum w:abstractNumId="5" w15:restartNumberingAfterBreak="0">
+  <w:abstractNum w:abstractNumId="7" w15:restartNumberingAfterBreak="0">
     <w:nsid w:val="3DF814E9"/>
     <w:multiLevelType w:val="hybridMultilevel"/>
     <w:tmpl w:val="E5CC4C78"/>
@@ -3282,7 +3674,7 @@
       </w:pPr>
     </w:lvl>
   </w:abstractNum>
-  <w:abstractNum w:abstractNumId="6" w15:restartNumberingAfterBreak="0">
+  <w:abstractNum w:abstractNumId="8" w15:restartNumberingAfterBreak="0">
     <w:nsid w:val="4A1542E6"/>
     <w:multiLevelType w:val="hybridMultilevel"/>
     <w:tmpl w:val="3D04515E"/>
@@ -3395,7 +3787,7 @@
       </w:rPr>
     </w:lvl>
   </w:abstractNum>
-  <w:abstractNum w:abstractNumId="7" w15:restartNumberingAfterBreak="0">
+  <w:abstractNum w:abstractNumId="9" w15:restartNumberingAfterBreak="0">
     <w:nsid w:val="50336903"/>
     <w:multiLevelType w:val="hybridMultilevel"/>
     <w:tmpl w:val="A83CA2E0"/>
@@ -3481,29 +3873,151 @@
       </w:pPr>
     </w:lvl>
   </w:abstractNum>
+  <w:abstractNum w:abstractNumId="10" w15:restartNumberingAfterBreak="0">
+    <w:nsid w:val="75F92053"/>
+    <w:multiLevelType w:val="hybridMultilevel"/>
+    <w:tmpl w:val="86529420"/>
+    <w:lvl w:ilvl="0" w:tplc="04190019">
+      <w:start w:val="1"/>
+      <w:numFmt w:val="lowerLetter"/>
+      <w:lvlText w:val="%1."/>
+      <w:lvlJc w:val="left"/>
+      <w:pPr>
+        <w:ind w:left="2592" w:hanging="360"/>
+      </w:pPr>
+      <w:rPr>
+        <w:rFonts w:hint="default"/>
+      </w:rPr>
+    </w:lvl>
+    <w:lvl w:ilvl="1" w:tplc="04190003" w:tentative="1">
+      <w:start w:val="1"/>
+      <w:numFmt w:val="bullet"/>
+      <w:lvlText w:val="o"/>
+      <w:lvlJc w:val="left"/>
+      <w:pPr>
+        <w:ind w:left="1440" w:hanging="360"/>
+      </w:pPr>
+      <w:rPr>
+        <w:rFonts w:ascii="Courier New" w:hAnsi="Courier New" w:cs="Courier New" w:hint="default"/>
+      </w:rPr>
+    </w:lvl>
+    <w:lvl w:ilvl="2" w:tplc="04190005" w:tentative="1">
+      <w:start w:val="1"/>
+      <w:numFmt w:val="bullet"/>
+      <w:lvlText w:val=""/>
+      <w:lvlJc w:val="left"/>
+      <w:pPr>
+        <w:ind w:left="2160" w:hanging="360"/>
+      </w:pPr>
+      <w:rPr>
+        <w:rFonts w:ascii="Wingdings" w:hAnsi="Wingdings" w:hint="default"/>
+      </w:rPr>
+    </w:lvl>
+    <w:lvl w:ilvl="3" w:tplc="04190001" w:tentative="1">
+      <w:start w:val="1"/>
+      <w:numFmt w:val="bullet"/>
+      <w:lvlText w:val=""/>
+      <w:lvlJc w:val="left"/>
+      <w:pPr>
+        <w:ind w:left="2880" w:hanging="360"/>
+      </w:pPr>
+      <w:rPr>
+        <w:rFonts w:ascii="Symbol" w:hAnsi="Symbol" w:hint="default"/>
+      </w:rPr>
+    </w:lvl>
+    <w:lvl w:ilvl="4" w:tplc="04190003" w:tentative="1">
+      <w:start w:val="1"/>
+      <w:numFmt w:val="bullet"/>
+      <w:lvlText w:val="o"/>
+      <w:lvlJc w:val="left"/>
+      <w:pPr>
+        <w:ind w:left="3600" w:hanging="360"/>
+      </w:pPr>
+      <w:rPr>
+        <w:rFonts w:ascii="Courier New" w:hAnsi="Courier New" w:cs="Courier New" w:hint="default"/>
+      </w:rPr>
+    </w:lvl>
+    <w:lvl w:ilvl="5" w:tplc="04190005" w:tentative="1">
+      <w:start w:val="1"/>
+      <w:numFmt w:val="bullet"/>
+      <w:lvlText w:val=""/>
+      <w:lvlJc w:val="left"/>
+      <w:pPr>
+        <w:ind w:left="4320" w:hanging="360"/>
+      </w:pPr>
+      <w:rPr>
+        <w:rFonts w:ascii="Wingdings" w:hAnsi="Wingdings" w:hint="default"/>
+      </w:rPr>
+    </w:lvl>
+    <w:lvl w:ilvl="6" w:tplc="04190001" w:tentative="1">
+      <w:start w:val="1"/>
+      <w:numFmt w:val="bullet"/>
+      <w:lvlText w:val=""/>
+      <w:lvlJc w:val="left"/>
+      <w:pPr>
+        <w:ind w:left="5040" w:hanging="360"/>
+      </w:pPr>
+      <w:rPr>
+        <w:rFonts w:ascii="Symbol" w:hAnsi="Symbol" w:hint="default"/>
+      </w:rPr>
+    </w:lvl>
+    <w:lvl w:ilvl="7" w:tplc="04190003" w:tentative="1">
+      <w:start w:val="1"/>
+      <w:numFmt w:val="bullet"/>
+      <w:lvlText w:val="o"/>
+      <w:lvlJc w:val="left"/>
+      <w:pPr>
+        <w:ind w:left="5760" w:hanging="360"/>
+      </w:pPr>
+      <w:rPr>
+        <w:rFonts w:ascii="Courier New" w:hAnsi="Courier New" w:cs="Courier New" w:hint="default"/>
+      </w:rPr>
+    </w:lvl>
+    <w:lvl w:ilvl="8" w:tplc="04190005" w:tentative="1">
+      <w:start w:val="1"/>
+      <w:numFmt w:val="bullet"/>
+      <w:lvlText w:val=""/>
+      <w:lvlJc w:val="left"/>
+      <w:pPr>
+        <w:ind w:left="6480" w:hanging="360"/>
+      </w:pPr>
+      <w:rPr>
+        <w:rFonts w:ascii="Wingdings" w:hAnsi="Wingdings" w:hint="default"/>
+      </w:rPr>
+    </w:lvl>
+  </w:abstractNum>
   <w:num w:numId="1">
-    <w:abstractNumId w:val="3"/>
+    <w:abstractNumId w:val="5"/>
   </w:num>
   <w:num w:numId="2">
-    <w:abstractNumId w:val="5"/>
+    <w:abstractNumId w:val="7"/>
   </w:num>
   <w:num w:numId="3">
     <w:abstractNumId w:val="0"/>
   </w:num>
   <w:num w:numId="4">
-    <w:abstractNumId w:val="2"/>
+    <w:abstractNumId w:val="4"/>
   </w:num>
   <w:num w:numId="5">
+    <w:abstractNumId w:val="3"/>
+  </w:num>
+  <w:num w:numId="6">
+    <w:abstractNumId w:val="6"/>
+  </w:num>
+  <w:num w:numId="7">
+    <w:abstractNumId w:val="8"/>
+  </w:num>
+  <w:num w:numId="8">
+    <w:abstractNumId w:val="9"/>
+  </w:num>
+  <w:num w:numId="9">
     <w:abstractNumId w:val="1"/>
   </w:num>
-  <w:num w:numId="6">
-    <w:abstractNumId w:val="4"/>
+  <w:num w:numId="10">
+    <w:abstractNumId w:val="10"/>
   </w:num>
-  <w:num w:numId="7">
-    <w:abstractNumId w:val="6"/>
-  </w:num>
-  <w:num w:numId="8">
-    <w:abstractNumId w:val="7"/>
+  <w:num w:numId="11">
+    <w:abstractNumId w:val="2"/>
   </w:num>
 </w:numbering>
 </file>
@@ -3995,6 +4509,16 @@
       <w:u w:val="single"/>
     </w:rPr>
   </w:style>
+  <w:style w:type="character" w:styleId="a6">
+    <w:name w:val="Placeholder Text"/>
+    <w:basedOn w:val="a0"/>
+    <w:uiPriority w:val="99"/>
+    <w:semiHidden/>
+    <w:rsid w:val="008757B1"/>
+    <w:rPr>
+      <w:color w:val="808080"/>
+    </w:rPr>
+  </w:style>
 </w:styles>
 </file>
 

--- a/Nenahov/B-tree/Пояснительная записка.docx
+++ b/Nenahov/B-tree/Пояснительная записка.docx
@@ -113,8 +113,10 @@
         <w:rPr>
           <w:szCs w:val="28"/>
         </w:rPr>
-        <w:t>????????????????????</w:t>
-      </w:r>
+        <w:t>Мехатроника и роботостроение</w:t>
+      </w:r>
+      <w:bookmarkStart w:id="0" w:name="_GoBack"/>
+      <w:bookmarkEnd w:id="0"/>
       <w:r>
         <w:rPr>
           <w:szCs w:val="28"/>
@@ -402,7 +404,7 @@
               <w:rPr>
                 <w:szCs w:val="28"/>
               </w:rPr>
-              <w:t>3</w:t>
+              <w:t>2</w:t>
             </w:r>
           </w:p>
         </w:tc>
@@ -1654,31 +1656,7 @@
         <w:rPr>
           <w:szCs w:val="28"/>
         </w:rPr>
-        <w:t xml:space="preserve">добавляемый ключ </w:t>
-      </w:r>
-      <w:r>
-        <w:rPr>
-          <w:szCs w:val="28"/>
-        </w:rPr>
-        <w:t>больше</w:t>
-      </w:r>
-      <w:r>
-        <w:rPr>
-          <w:szCs w:val="28"/>
-        </w:rPr>
-        <w:t xml:space="preserve"> </w:t>
-      </w:r>
-      <w:r>
-        <w:rPr>
-          <w:szCs w:val="28"/>
-        </w:rPr>
-        <w:t>последнего</w:t>
-      </w:r>
-      <w:r>
-        <w:rPr>
-          <w:szCs w:val="28"/>
-        </w:rPr>
-        <w:t xml:space="preserve"> ключа в узле, то применяем </w:t>
+        <w:t xml:space="preserve">добавляемый ключ больше последнего ключа в узле, то применяем </w:t>
       </w:r>
       <w:proofErr w:type="spellStart"/>
       <w:r>
@@ -1693,19 +1671,7 @@
         <w:rPr>
           <w:szCs w:val="28"/>
         </w:rPr>
-        <w:t xml:space="preserve"> к </w:t>
-      </w:r>
-      <w:r>
-        <w:rPr>
-          <w:szCs w:val="28"/>
-        </w:rPr>
-        <w:t>последнему</w:t>
-      </w:r>
-      <w:r>
-        <w:rPr>
-          <w:szCs w:val="28"/>
-        </w:rPr>
-        <w:t xml:space="preserve"> потомку текущего узла.</w:t>
+        <w:t xml:space="preserve"> к последнему потомку текущего узла.</w:t>
       </w:r>
     </w:p>
     <w:p>
@@ -2404,15 +2370,7 @@
         <w:rPr>
           <w:szCs w:val="28"/>
         </w:rPr>
-        <w:t xml:space="preserve">ключей, </w:t>
-      </w:r>
-      <w:bookmarkStart w:id="0" w:name="_GoBack"/>
-      <w:bookmarkEnd w:id="0"/>
-      <w:r>
-        <w:rPr>
-          <w:szCs w:val="28"/>
-        </w:rPr>
-        <w:t>происходят действия аналогичные предыдущему пункту, но теперь из соседнего листа берется последний ключ.</w:t>
+        <w:t>ключей, происходят действия аналогичные предыдущему пункту, но теперь из соседнего листа берется последний ключ.</w:t>
       </w:r>
     </w:p>
     <w:p>

--- a/Nenahov/B-tree/Пояснительная записка.docx
+++ b/Nenahov/B-tree/Пояснительная записка.docx
@@ -115,8 +115,6 @@
         </w:rPr>
         <w:t>Мехатроника и роботостроение</w:t>
       </w:r>
-      <w:bookmarkStart w:id="0" w:name="_GoBack"/>
-      <w:bookmarkEnd w:id="0"/>
       <w:r>
         <w:rPr>
           <w:szCs w:val="28"/>
@@ -1551,16 +1549,29 @@
     <w:p>
       <w:pPr>
         <w:spacing w:after="0"/>
-        <w:ind w:firstLine="372"/>
-        <w:rPr>
-          <w:szCs w:val="28"/>
-        </w:rPr>
-      </w:pPr>
-      <w:r>
-        <w:rPr>
-          <w:szCs w:val="28"/>
-        </w:rPr>
-        <w:t xml:space="preserve">Первоначально была создана рекурсивная функция </w:t>
+        <w:ind w:left="708"/>
+        <w:rPr>
+          <w:szCs w:val="28"/>
+        </w:rPr>
+      </w:pPr>
+      <w:r>
+        <w:rPr>
+          <w:szCs w:val="28"/>
+        </w:rPr>
+        <w:t xml:space="preserve">Были созданы 2 функции: </w:t>
+      </w:r>
+      <w:r>
+        <w:rPr>
+          <w:szCs w:val="28"/>
+          <w:lang w:val="en-US"/>
+        </w:rPr>
+        <w:t>add</w:t>
+      </w:r>
+      <w:r>
+        <w:rPr>
+          <w:szCs w:val="28"/>
+        </w:rPr>
+        <w:t>(</w:t>
       </w:r>
       <w:proofErr w:type="spellStart"/>
       <w:r>
@@ -1568,6 +1579,39 @@
           <w:szCs w:val="28"/>
           <w:lang w:val="en-US"/>
         </w:rPr>
+        <w:t>var</w:t>
+      </w:r>
+      <w:proofErr w:type="spellEnd"/>
+      <w:r>
+        <w:rPr>
+          <w:szCs w:val="28"/>
+        </w:rPr>
+        <w:t xml:space="preserve">) </w:t>
+      </w:r>
+      <w:r>
+        <w:rPr>
+          <w:szCs w:val="28"/>
+        </w:rPr>
+        <w:t>–</w:t>
+      </w:r>
+      <w:r>
+        <w:rPr>
+          <w:szCs w:val="28"/>
+        </w:rPr>
+        <w:t xml:space="preserve"> </w:t>
+      </w:r>
+      <w:r>
+        <w:rPr>
+          <w:szCs w:val="28"/>
+        </w:rPr>
+        <w:t xml:space="preserve">для добавления ключа ко всему дереву и </w:t>
+      </w:r>
+      <w:proofErr w:type="spellStart"/>
+      <w:r>
+        <w:rPr>
+          <w:szCs w:val="28"/>
+          <w:lang w:val="en-US"/>
+        </w:rPr>
         <w:t>addtonode</w:t>
       </w:r>
       <w:proofErr w:type="spellEnd"/>
@@ -1575,88 +1619,23 @@
         <w:rPr>
           <w:szCs w:val="28"/>
         </w:rPr>
-        <w:t>. Сначала проверяется, является ли листом текущий узел</w:t>
-      </w:r>
-      <w:r>
-        <w:rPr>
-          <w:szCs w:val="28"/>
-        </w:rPr>
-        <w:t>:</w:t>
-      </w:r>
-    </w:p>
-    <w:p>
-      <w:pPr>
-        <w:pStyle w:val="a3"/>
-        <w:numPr>
-          <w:ilvl w:val="0"/>
-          <w:numId w:val="7"/>
-        </w:numPr>
-        <w:spacing w:after="0"/>
-        <w:ind w:left="993"/>
-        <w:rPr>
-          <w:szCs w:val="28"/>
-        </w:rPr>
-      </w:pPr>
-      <w:r>
-        <w:rPr>
-          <w:szCs w:val="28"/>
-        </w:rPr>
-        <w:t>Не лист:</w:t>
-      </w:r>
-    </w:p>
-    <w:p>
-      <w:pPr>
-        <w:pStyle w:val="a3"/>
-        <w:numPr>
-          <w:ilvl w:val="1"/>
-          <w:numId w:val="7"/>
-        </w:numPr>
-        <w:spacing w:after="0"/>
-        <w:ind w:left="1276"/>
-        <w:rPr>
-          <w:szCs w:val="28"/>
-        </w:rPr>
-      </w:pPr>
-      <w:r>
-        <w:rPr>
-          <w:szCs w:val="28"/>
-        </w:rPr>
-        <w:t xml:space="preserve">добавляемый ключ меньше нулевого ключа в узле, то применяем </w:t>
+        <w:t>(</w:t>
       </w:r>
       <w:proofErr w:type="spellStart"/>
-      <w:r>
-        <w:rPr>
-          <w:szCs w:val="28"/>
-          <w:lang w:val="en-US"/>
-        </w:rPr>
-        <w:t>addtonode</w:t>
+      <w:proofErr w:type="gramStart"/>
+      <w:r>
+        <w:rPr>
+          <w:szCs w:val="28"/>
+          <w:lang w:val="en-US"/>
+        </w:rPr>
+        <w:t>curnode</w:t>
       </w:r>
       <w:proofErr w:type="spellEnd"/>
       <w:r>
         <w:rPr>
           <w:szCs w:val="28"/>
         </w:rPr>
-        <w:t xml:space="preserve"> к нулевому потомку текущего узла.</w:t>
-      </w:r>
-    </w:p>
-    <w:p>
-      <w:pPr>
-        <w:pStyle w:val="a3"/>
-        <w:numPr>
-          <w:ilvl w:val="1"/>
-          <w:numId w:val="7"/>
-        </w:numPr>
-        <w:spacing w:after="0"/>
-        <w:ind w:left="1276"/>
-        <w:rPr>
-          <w:szCs w:val="28"/>
-        </w:rPr>
-      </w:pPr>
-      <w:r>
-        <w:rPr>
-          <w:szCs w:val="28"/>
-        </w:rPr>
-        <w:t xml:space="preserve">добавляемый ключ больше последнего ключа в узле, то применяем </w:t>
+        <w:t>,</w:t>
       </w:r>
       <w:proofErr w:type="spellStart"/>
       <w:r>
@@ -1664,25 +1643,180 @@
           <w:szCs w:val="28"/>
           <w:lang w:val="en-US"/>
         </w:rPr>
-        <w:t>addtonode</w:t>
+        <w:t>var</w:t>
       </w:r>
       <w:proofErr w:type="spellEnd"/>
-      <w:r>
-        <w:rPr>
-          <w:szCs w:val="28"/>
-        </w:rPr>
-        <w:t xml:space="preserve"> к последнему потомку текущего узла.</w:t>
-      </w:r>
-    </w:p>
-    <w:p>
-      <w:pPr>
-        <w:pStyle w:val="a3"/>
-        <w:numPr>
-          <w:ilvl w:val="1"/>
-          <w:numId w:val="7"/>
-        </w:numPr>
-        <w:spacing w:after="0"/>
-        <w:ind w:left="1276"/>
+      <w:proofErr w:type="gramEnd"/>
+      <w:r>
+        <w:rPr>
+          <w:szCs w:val="28"/>
+        </w:rPr>
+        <w:t xml:space="preserve">) </w:t>
+      </w:r>
+      <w:r>
+        <w:rPr>
+          <w:szCs w:val="28"/>
+        </w:rPr>
+        <w:t>– для добавления ключа к определенному узлу.</w:t>
+      </w:r>
+    </w:p>
+    <w:p>
+      <w:pPr>
+        <w:spacing w:after="0"/>
+        <w:rPr>
+          <w:szCs w:val="28"/>
+        </w:rPr>
+      </w:pPr>
+      <w:r>
+        <w:rPr>
+          <w:szCs w:val="28"/>
+          <w:lang w:val="en-US"/>
+        </w:rPr>
+        <w:t>Add</w:t>
+      </w:r>
+      <w:r>
+        <w:rPr>
+          <w:szCs w:val="28"/>
+        </w:rPr>
+        <w:t>(</w:t>
+      </w:r>
+      <w:proofErr w:type="spellStart"/>
+      <w:r>
+        <w:rPr>
+          <w:szCs w:val="28"/>
+          <w:lang w:val="en-US"/>
+        </w:rPr>
+        <w:t>var</w:t>
+      </w:r>
+      <w:proofErr w:type="spellEnd"/>
+      <w:r>
+        <w:rPr>
+          <w:szCs w:val="28"/>
+        </w:rPr>
+        <w:t>)</w:t>
+      </w:r>
+    </w:p>
+    <w:p>
+      <w:pPr>
+        <w:spacing w:after="0"/>
+        <w:rPr>
+          <w:szCs w:val="28"/>
+        </w:rPr>
+      </w:pPr>
+      <w:r>
+        <w:rPr>
+          <w:szCs w:val="28"/>
+        </w:rPr>
+        <w:t>{</w:t>
+      </w:r>
+    </w:p>
+    <w:p>
+      <w:pPr>
+        <w:spacing w:after="0"/>
+        <w:rPr>
+          <w:szCs w:val="28"/>
+        </w:rPr>
+      </w:pPr>
+      <w:r>
+        <w:rPr>
+          <w:szCs w:val="28"/>
+        </w:rPr>
+        <w:tab/>
+        <w:t>Поиск необходимого узла для ключа;</w:t>
+      </w:r>
+    </w:p>
+    <w:p>
+      <w:pPr>
+        <w:spacing w:after="0"/>
+        <w:rPr>
+          <w:szCs w:val="28"/>
+        </w:rPr>
+      </w:pPr>
+      <w:r>
+        <w:rPr>
+          <w:szCs w:val="28"/>
+        </w:rPr>
+        <w:tab/>
+      </w:r>
+      <w:proofErr w:type="spellStart"/>
+      <w:proofErr w:type="gramStart"/>
+      <w:r>
+        <w:rPr>
+          <w:szCs w:val="28"/>
+          <w:lang w:val="en-US"/>
+        </w:rPr>
+        <w:t>Addtonode</w:t>
+      </w:r>
+      <w:proofErr w:type="spellEnd"/>
+      <w:r>
+        <w:rPr>
+          <w:szCs w:val="28"/>
+          <w:lang w:val="en-US"/>
+        </w:rPr>
+        <w:t>(</w:t>
+      </w:r>
+      <w:proofErr w:type="gramEnd"/>
+      <w:r>
+        <w:rPr>
+          <w:szCs w:val="28"/>
+        </w:rPr>
+        <w:t>необходимый узел, ключ);</w:t>
+      </w:r>
+    </w:p>
+    <w:p>
+      <w:pPr>
+        <w:spacing w:after="0"/>
+        <w:rPr>
+          <w:szCs w:val="28"/>
+        </w:rPr>
+      </w:pPr>
+      <w:r>
+        <w:rPr>
+          <w:szCs w:val="28"/>
+        </w:rPr>
+        <w:t>}</w:t>
+      </w:r>
+    </w:p>
+    <w:p>
+      <w:pPr>
+        <w:spacing w:after="0"/>
+        <w:rPr>
+          <w:szCs w:val="28"/>
+        </w:rPr>
+      </w:pPr>
+      <w:proofErr w:type="spellStart"/>
+      <w:proofErr w:type="gramStart"/>
+      <w:r>
+        <w:rPr>
+          <w:szCs w:val="28"/>
+          <w:lang w:val="en-US"/>
+        </w:rPr>
+        <w:t>Addtonode</w:t>
+      </w:r>
+      <w:proofErr w:type="spellEnd"/>
+      <w:r>
+        <w:rPr>
+          <w:szCs w:val="28"/>
+        </w:rPr>
+        <w:t>(</w:t>
+      </w:r>
+      <w:proofErr w:type="gramEnd"/>
+      <w:r>
+        <w:rPr>
+          <w:szCs w:val="28"/>
+        </w:rPr>
+        <w:t>необходимый узел</w:t>
+      </w:r>
+      <w:r>
+        <w:rPr>
+          <w:szCs w:val="28"/>
+        </w:rPr>
+        <w:t>)</w:t>
+      </w:r>
+    </w:p>
+    <w:p>
+      <w:pPr>
+        <w:spacing w:after="0"/>
         <w:rPr>
           <w:szCs w:val="28"/>
         </w:rPr>
@@ -1692,53 +1826,58 @@
           <w:szCs w:val="28"/>
         </w:rPr>
         <w:lastRenderedPageBreak/>
-        <w:t>добавляемый ключ больше нулевого, но меньше последнего ключа узла, то ищем ключи, между которыми должен стоять добавляемый ключ, и переходим к соответствующему потомку.</w:t>
-      </w:r>
-    </w:p>
-    <w:p>
-      <w:pPr>
-        <w:pStyle w:val="a3"/>
-        <w:numPr>
-          <w:ilvl w:val="0"/>
-          <w:numId w:val="7"/>
-        </w:numPr>
-        <w:spacing w:after="0"/>
-        <w:ind w:left="993"/>
-        <w:rPr>
-          <w:szCs w:val="28"/>
-        </w:rPr>
-      </w:pPr>
-      <w:r>
-        <w:rPr>
-          <w:szCs w:val="28"/>
-        </w:rPr>
-        <w:t>лист:</w:t>
-      </w:r>
-    </w:p>
-    <w:p>
-      <w:pPr>
-        <w:pStyle w:val="a3"/>
-        <w:numPr>
-          <w:ilvl w:val="1"/>
-          <w:numId w:val="7"/>
-        </w:numPr>
-        <w:spacing w:after="0"/>
-        <w:ind w:left="1418"/>
-        <w:rPr>
-          <w:szCs w:val="28"/>
-        </w:rPr>
-      </w:pPr>
-      <w:r>
-        <w:rPr>
-          <w:szCs w:val="28"/>
-        </w:rPr>
-        <w:t>количество ключей не максимальное</w:t>
-      </w:r>
-      <w:r>
-        <w:rPr>
-          <w:szCs w:val="28"/>
-        </w:rPr>
-        <w:t>:</w:t>
+        <w:t>{</w:t>
+      </w:r>
+    </w:p>
+    <w:p>
+      <w:pPr>
+        <w:spacing w:after="0"/>
+        <w:rPr>
+          <w:szCs w:val="28"/>
+        </w:rPr>
+      </w:pPr>
+      <w:r>
+        <w:rPr>
+          <w:szCs w:val="28"/>
+        </w:rPr>
+        <w:tab/>
+      </w:r>
+      <w:proofErr w:type="gramStart"/>
+      <w:r>
+        <w:rPr>
+          <w:szCs w:val="28"/>
+          <w:lang w:val="en-US"/>
+        </w:rPr>
+        <w:t>If(</w:t>
+      </w:r>
+      <w:proofErr w:type="gramEnd"/>
+      <w:r>
+        <w:rPr>
+          <w:szCs w:val="28"/>
+        </w:rPr>
+        <w:t>текущий узел – полон)</w:t>
+      </w:r>
+    </w:p>
+    <w:p>
+      <w:pPr>
+        <w:spacing w:after="0"/>
+        <w:rPr>
+          <w:szCs w:val="28"/>
+          <w:lang w:val="en-US"/>
+        </w:rPr>
+      </w:pPr>
+      <w:r>
+        <w:rPr>
+          <w:szCs w:val="28"/>
+        </w:rPr>
+        <w:tab/>
+      </w:r>
+      <w:r>
+        <w:rPr>
+          <w:szCs w:val="28"/>
+          <w:lang w:val="en-US"/>
+        </w:rPr>
+        <w:t>{</w:t>
       </w:r>
       <w:r>
         <w:rPr>
@@ -1746,90 +1885,292 @@
         </w:rPr>
         <w:t xml:space="preserve"> </w:t>
       </w:r>
-      <w:r>
-        <w:rPr>
-          <w:szCs w:val="28"/>
-        </w:rPr>
-        <w:t>просто добавляем в конец ключ и сортируем массив ключей.</w:t>
-      </w:r>
-    </w:p>
-    <w:p>
-      <w:pPr>
-        <w:pStyle w:val="a3"/>
-        <w:numPr>
-          <w:ilvl w:val="1"/>
-          <w:numId w:val="7"/>
-        </w:numPr>
-        <w:spacing w:after="0"/>
-        <w:ind w:left="1418"/>
-        <w:rPr>
-          <w:szCs w:val="28"/>
-        </w:rPr>
-      </w:pPr>
-      <w:r>
-        <w:rPr>
-          <w:szCs w:val="28"/>
-        </w:rPr>
-        <w:t xml:space="preserve">Количество ключей максимальное: </w:t>
-      </w:r>
-    </w:p>
-    <w:p>
-      <w:pPr>
-        <w:pStyle w:val="a3"/>
-        <w:numPr>
-          <w:ilvl w:val="2"/>
-          <w:numId w:val="7"/>
-        </w:numPr>
-        <w:spacing w:after="0"/>
-        <w:ind w:left="1843"/>
-        <w:rPr>
-          <w:szCs w:val="28"/>
-        </w:rPr>
-      </w:pPr>
-      <w:r>
-        <w:rPr>
-          <w:szCs w:val="28"/>
-        </w:rPr>
-        <w:t xml:space="preserve"> </w:t>
-      </w:r>
-      <w:r>
-        <w:rPr>
-          <w:szCs w:val="28"/>
-        </w:rPr>
-        <w:t>Лист не является корнем: в</w:t>
-      </w:r>
-      <w:r>
-        <w:rPr>
-          <w:szCs w:val="28"/>
-        </w:rPr>
-        <w:t xml:space="preserve"> родительский узел добавляем медиану ключей текущего узла</w:t>
-      </w:r>
-      <w:r>
-        <w:rPr>
-          <w:szCs w:val="28"/>
-        </w:rPr>
-        <w:t xml:space="preserve"> и разбиваем текущий узел на 2 узла, в один из них вставляя добавляемый ключ;</w:t>
-      </w:r>
-    </w:p>
-    <w:p>
-      <w:pPr>
-        <w:pStyle w:val="a3"/>
-        <w:numPr>
-          <w:ilvl w:val="2"/>
-          <w:numId w:val="7"/>
-        </w:numPr>
-        <w:spacing w:after="0"/>
-        <w:ind w:left="1843"/>
-        <w:rPr>
-          <w:szCs w:val="28"/>
-        </w:rPr>
-      </w:pPr>
-      <w:r>
-        <w:rPr>
-          <w:szCs w:val="28"/>
-        </w:rPr>
-        <w:t>Лист является корнем: медиана ключей текущего узла остается, а все остальные ключи переходят в 2 узла, являющихся потомками текущего. Идет вставка добавляемого ключа к одному из потомков.</w:t>
-      </w:r>
+    </w:p>
+    <w:p>
+      <w:pPr>
+        <w:spacing w:after="0"/>
+        <w:ind w:left="708" w:firstLine="708"/>
+        <w:rPr>
+          <w:szCs w:val="28"/>
+        </w:rPr>
+      </w:pPr>
+      <w:r>
+        <w:rPr>
+          <w:szCs w:val="28"/>
+        </w:rPr>
+        <w:t>Расщепляем узел на 2 узла</w:t>
+      </w:r>
+      <w:r>
+        <w:rPr>
+          <w:szCs w:val="28"/>
+        </w:rPr>
+        <w:t>;</w:t>
+      </w:r>
+    </w:p>
+    <w:p>
+      <w:pPr>
+        <w:spacing w:after="0"/>
+        <w:ind w:left="1416" w:firstLine="2"/>
+        <w:rPr>
+          <w:szCs w:val="28"/>
+        </w:rPr>
+      </w:pPr>
+      <w:proofErr w:type="gramStart"/>
+      <w:r>
+        <w:rPr>
+          <w:szCs w:val="28"/>
+          <w:lang w:val="en-US"/>
+        </w:rPr>
+        <w:t>If</w:t>
+      </w:r>
+      <w:r>
+        <w:rPr>
+          <w:szCs w:val="28"/>
+        </w:rPr>
+        <w:t>(</w:t>
+      </w:r>
+      <w:proofErr w:type="gramEnd"/>
+      <w:r>
+        <w:rPr>
+          <w:szCs w:val="28"/>
+        </w:rPr>
+        <w:t>текущий узел – не корень)</w:t>
+      </w:r>
+    </w:p>
+    <w:p>
+      <w:pPr>
+        <w:spacing w:after="0"/>
+        <w:ind w:left="1416" w:firstLine="2"/>
+        <w:rPr>
+          <w:szCs w:val="28"/>
+        </w:rPr>
+      </w:pPr>
+      <w:r>
+        <w:rPr>
+          <w:szCs w:val="28"/>
+        </w:rPr>
+        <w:t>{</w:t>
+      </w:r>
+    </w:p>
+    <w:p>
+      <w:pPr>
+        <w:spacing w:after="0"/>
+        <w:ind w:left="1416" w:firstLine="708"/>
+        <w:rPr>
+          <w:szCs w:val="28"/>
+        </w:rPr>
+      </w:pPr>
+      <w:r>
+        <w:rPr>
+          <w:szCs w:val="28"/>
+        </w:rPr>
+        <w:t>Медианный ключ попадает в узел-родитель</w:t>
+      </w:r>
+      <w:r>
+        <w:rPr>
+          <w:szCs w:val="28"/>
+        </w:rPr>
+        <w:t>;</w:t>
+      </w:r>
+    </w:p>
+    <w:p>
+      <w:pPr>
+        <w:spacing w:after="0"/>
+        <w:ind w:left="1416" w:firstLine="2"/>
+        <w:rPr>
+          <w:szCs w:val="28"/>
+        </w:rPr>
+      </w:pPr>
+      <w:r>
+        <w:rPr>
+          <w:szCs w:val="28"/>
+        </w:rPr>
+        <w:t>}</w:t>
+      </w:r>
+    </w:p>
+    <w:p>
+      <w:pPr>
+        <w:spacing w:after="0"/>
+        <w:ind w:left="1416" w:firstLine="2"/>
+        <w:rPr>
+          <w:szCs w:val="28"/>
+        </w:rPr>
+      </w:pPr>
+      <w:proofErr w:type="spellStart"/>
+      <w:r>
+        <w:rPr>
+          <w:szCs w:val="28"/>
+        </w:rPr>
+        <w:t>Else</w:t>
+      </w:r>
+      <w:proofErr w:type="spellEnd"/>
+    </w:p>
+    <w:p>
+      <w:pPr>
+        <w:spacing w:after="0"/>
+        <w:ind w:left="1416" w:firstLine="2"/>
+        <w:rPr>
+          <w:szCs w:val="28"/>
+        </w:rPr>
+      </w:pPr>
+      <w:r>
+        <w:rPr>
+          <w:szCs w:val="28"/>
+        </w:rPr>
+        <w:t>{</w:t>
+      </w:r>
+    </w:p>
+    <w:p>
+      <w:pPr>
+        <w:spacing w:after="0"/>
+        <w:ind w:left="2124" w:firstLine="2"/>
+        <w:rPr>
+          <w:szCs w:val="28"/>
+        </w:rPr>
+      </w:pPr>
+      <w:r>
+        <w:rPr>
+          <w:szCs w:val="28"/>
+        </w:rPr>
+        <w:t>Создается новый корневой узел, в который попадает медианный ключ;</w:t>
+      </w:r>
+    </w:p>
+    <w:p>
+      <w:pPr>
+        <w:spacing w:after="0"/>
+        <w:ind w:left="1416" w:firstLine="2"/>
+        <w:rPr>
+          <w:szCs w:val="28"/>
+        </w:rPr>
+      </w:pPr>
+      <w:r>
+        <w:rPr>
+          <w:szCs w:val="28"/>
+        </w:rPr>
+        <w:t>}</w:t>
+      </w:r>
+      <w:r>
+        <w:rPr>
+          <w:szCs w:val="28"/>
+          <w:lang w:val="en-US"/>
+        </w:rPr>
+        <w:tab/>
+      </w:r>
+    </w:p>
+    <w:p>
+      <w:pPr>
+        <w:spacing w:after="0"/>
+        <w:rPr>
+          <w:szCs w:val="28"/>
+          <w:lang w:val="en-US"/>
+        </w:rPr>
+      </w:pPr>
+      <w:r>
+        <w:rPr>
+          <w:szCs w:val="28"/>
+          <w:lang w:val="en-US"/>
+        </w:rPr>
+        <w:tab/>
+        <w:t>}</w:t>
+      </w:r>
+    </w:p>
+    <w:p>
+      <w:pPr>
+        <w:spacing w:after="0"/>
+        <w:rPr>
+          <w:szCs w:val="28"/>
+          <w:lang w:val="en-US"/>
+        </w:rPr>
+      </w:pPr>
+      <w:r>
+        <w:rPr>
+          <w:szCs w:val="28"/>
+          <w:lang w:val="en-US"/>
+        </w:rPr>
+        <w:tab/>
+        <w:t>Else</w:t>
+      </w:r>
+    </w:p>
+    <w:p>
+      <w:pPr>
+        <w:spacing w:after="0"/>
+        <w:ind w:firstLine="708"/>
+        <w:rPr>
+          <w:szCs w:val="28"/>
+          <w:lang w:val="en-US"/>
+        </w:rPr>
+      </w:pPr>
+      <w:r>
+        <w:rPr>
+          <w:szCs w:val="28"/>
+          <w:lang w:val="en-US"/>
+        </w:rPr>
+        <w:t>{</w:t>
+      </w:r>
+    </w:p>
+    <w:p>
+      <w:pPr>
+        <w:spacing w:after="0"/>
+        <w:ind w:firstLine="708"/>
+        <w:rPr>
+          <w:szCs w:val="28"/>
+        </w:rPr>
+      </w:pPr>
+      <w:r>
+        <w:rPr>
+          <w:szCs w:val="28"/>
+          <w:lang w:val="en-US"/>
+        </w:rPr>
+        <w:tab/>
+      </w:r>
+      <w:r>
+        <w:rPr>
+          <w:szCs w:val="28"/>
+        </w:rPr>
+        <w:t>Просто добавляем ключ к узлу;</w:t>
+      </w:r>
+    </w:p>
+    <w:p>
+      <w:pPr>
+        <w:spacing w:after="0"/>
+        <w:ind w:firstLine="708"/>
+        <w:rPr>
+          <w:szCs w:val="28"/>
+          <w:lang w:val="en-US"/>
+        </w:rPr>
+      </w:pPr>
+      <w:r>
+        <w:rPr>
+          <w:szCs w:val="28"/>
+          <w:lang w:val="en-US"/>
+        </w:rPr>
+        <w:t>}</w:t>
+      </w:r>
+    </w:p>
+    <w:p>
+      <w:pPr>
+        <w:spacing w:after="0"/>
+        <w:rPr>
+          <w:szCs w:val="28"/>
+          <w:lang w:val="en-US"/>
+        </w:rPr>
+      </w:pPr>
+      <w:r>
+        <w:rPr>
+          <w:szCs w:val="28"/>
+          <w:lang w:val="en-US"/>
+        </w:rPr>
+        <w:t>}</w:t>
+      </w:r>
+    </w:p>
+    <w:p>
+      <w:pPr>
+        <w:spacing w:after="0"/>
+        <w:rPr>
+          <w:szCs w:val="28"/>
+          <w:lang w:val="en-US"/>
+        </w:rPr>
+      </w:pPr>
     </w:p>
     <w:p>
       <w:pPr>
@@ -1847,7 +2188,244 @@
         <w:rPr>
           <w:szCs w:val="28"/>
         </w:rPr>
-        <w:t>Поиск адреса ключа.</w:t>
+        <w:t>Удаление ключа:</w:t>
+      </w:r>
+    </w:p>
+    <w:p>
+      <w:pPr>
+        <w:spacing w:after="0"/>
+        <w:rPr>
+          <w:szCs w:val="28"/>
+        </w:rPr>
+      </w:pPr>
+      <w:proofErr w:type="spellStart"/>
+      <w:r>
+        <w:rPr>
+          <w:szCs w:val="28"/>
+          <w:lang w:val="en-US"/>
+        </w:rPr>
+        <w:t>Deletekey</w:t>
+      </w:r>
+      <w:proofErr w:type="spellEnd"/>
+      <w:r>
+        <w:rPr>
+          <w:szCs w:val="28"/>
+          <w:lang w:val="en-US"/>
+        </w:rPr>
+        <w:t>(</w:t>
+      </w:r>
+      <w:r>
+        <w:rPr>
+          <w:szCs w:val="28"/>
+        </w:rPr>
+        <w:t>ключ)</w:t>
+      </w:r>
+    </w:p>
+    <w:p>
+      <w:pPr>
+        <w:spacing w:after="0"/>
+        <w:rPr>
+          <w:szCs w:val="28"/>
+          <w:lang w:val="en-US"/>
+        </w:rPr>
+      </w:pPr>
+      <w:r>
+        <w:rPr>
+          <w:szCs w:val="28"/>
+          <w:lang w:val="en-US"/>
+        </w:rPr>
+        <w:t>{</w:t>
+      </w:r>
+    </w:p>
+    <w:p>
+      <w:pPr>
+        <w:spacing w:after="0"/>
+        <w:rPr>
+          <w:szCs w:val="28"/>
+        </w:rPr>
+      </w:pPr>
+      <w:r>
+        <w:rPr>
+          <w:szCs w:val="28"/>
+          <w:lang w:val="en-US"/>
+        </w:rPr>
+        <w:tab/>
+      </w:r>
+      <w:r>
+        <w:rPr>
+          <w:szCs w:val="28"/>
+        </w:rPr>
+        <w:t>Найти узел, в котором находится ключ;</w:t>
+      </w:r>
+    </w:p>
+    <w:p>
+      <w:pPr>
+        <w:spacing w:after="0"/>
+        <w:rPr>
+          <w:szCs w:val="28"/>
+        </w:rPr>
+      </w:pPr>
+      <w:r>
+        <w:rPr>
+          <w:szCs w:val="28"/>
+        </w:rPr>
+        <w:tab/>
+      </w:r>
+      <w:proofErr w:type="spellStart"/>
+      <w:proofErr w:type="gramStart"/>
+      <w:r>
+        <w:rPr>
+          <w:szCs w:val="28"/>
+          <w:lang w:val="en-US"/>
+        </w:rPr>
+        <w:t>Deleteinnode</w:t>
+      </w:r>
+      <w:proofErr w:type="spellEnd"/>
+      <w:r>
+        <w:rPr>
+          <w:szCs w:val="28"/>
+        </w:rPr>
+        <w:t>(</w:t>
+      </w:r>
+      <w:proofErr w:type="gramEnd"/>
+      <w:r>
+        <w:rPr>
+          <w:szCs w:val="28"/>
+        </w:rPr>
+        <w:t>необходимый узел, ключ);</w:t>
+      </w:r>
+    </w:p>
+    <w:p>
+      <w:pPr>
+        <w:spacing w:after="0"/>
+        <w:rPr>
+          <w:szCs w:val="28"/>
+          <w:lang w:val="en-US"/>
+        </w:rPr>
+      </w:pPr>
+    </w:p>
+    <w:p>
+      <w:pPr>
+        <w:spacing w:after="0"/>
+        <w:rPr>
+          <w:szCs w:val="28"/>
+          <w:lang w:val="en-US"/>
+        </w:rPr>
+      </w:pPr>
+      <w:r>
+        <w:rPr>
+          <w:szCs w:val="28"/>
+          <w:lang w:val="en-US"/>
+        </w:rPr>
+        <w:t>}</w:t>
+      </w:r>
+    </w:p>
+    <w:p>
+      <w:pPr>
+        <w:spacing w:after="0"/>
+        <w:rPr>
+          <w:szCs w:val="28"/>
+        </w:rPr>
+      </w:pPr>
+      <w:proofErr w:type="spellStart"/>
+      <w:proofErr w:type="gramStart"/>
+      <w:r>
+        <w:rPr>
+          <w:szCs w:val="28"/>
+          <w:lang w:val="en-US"/>
+        </w:rPr>
+        <w:t>Deleteinnode</w:t>
+      </w:r>
+      <w:proofErr w:type="spellEnd"/>
+      <w:r>
+        <w:rPr>
+          <w:szCs w:val="28"/>
+        </w:rPr>
+        <w:t>(</w:t>
+      </w:r>
+      <w:proofErr w:type="gramEnd"/>
+      <w:r>
+        <w:rPr>
+          <w:szCs w:val="28"/>
+        </w:rPr>
+        <w:t>необходимый узел, ключ)</w:t>
+      </w:r>
+    </w:p>
+    <w:p>
+      <w:pPr>
+        <w:spacing w:after="0"/>
+        <w:rPr>
+          <w:szCs w:val="28"/>
+        </w:rPr>
+      </w:pPr>
+      <w:r>
+        <w:rPr>
+          <w:szCs w:val="28"/>
+        </w:rPr>
+        <w:t>{</w:t>
+      </w:r>
+    </w:p>
+    <w:p>
+      <w:pPr>
+        <w:spacing w:after="0"/>
+        <w:rPr>
+          <w:szCs w:val="28"/>
+        </w:rPr>
+      </w:pPr>
+      <w:r>
+        <w:rPr>
+          <w:szCs w:val="28"/>
+        </w:rPr>
+        <w:tab/>
+      </w:r>
+      <w:proofErr w:type="gramStart"/>
+      <w:r>
+        <w:rPr>
+          <w:szCs w:val="28"/>
+          <w:lang w:val="en-US"/>
+        </w:rPr>
+        <w:t>If(</w:t>
+      </w:r>
+      <w:proofErr w:type="gramEnd"/>
+      <w:r>
+        <w:rPr>
+          <w:szCs w:val="28"/>
+        </w:rPr>
+        <w:t xml:space="preserve">корень – </w:t>
+      </w:r>
+      <w:r>
+        <w:rPr>
+          <w:szCs w:val="28"/>
+        </w:rPr>
+        <w:t xml:space="preserve">не </w:t>
+      </w:r>
+      <w:r>
+        <w:rPr>
+          <w:szCs w:val="28"/>
+        </w:rPr>
+        <w:t>лист)</w:t>
+      </w:r>
+    </w:p>
+    <w:p>
+      <w:pPr>
+        <w:spacing w:after="0"/>
+        <w:rPr>
+          <w:szCs w:val="28"/>
+          <w:lang w:val="en-US"/>
+        </w:rPr>
+      </w:pPr>
+      <w:r>
+        <w:rPr>
+          <w:szCs w:val="28"/>
+        </w:rPr>
+        <w:tab/>
+      </w:r>
+      <w:r>
+        <w:rPr>
+          <w:szCs w:val="28"/>
+          <w:lang w:val="en-US"/>
+        </w:rPr>
+        <w:t>{</w:t>
       </w:r>
     </w:p>
     <w:p>
@@ -1861,150 +2439,88 @@
       <w:r>
         <w:rPr>
           <w:szCs w:val="28"/>
-        </w:rPr>
-        <w:t>Поиск происходит в 2 этапа:</w:t>
-      </w:r>
-    </w:p>
-    <w:p>
-      <w:pPr>
-        <w:pStyle w:val="a3"/>
-        <w:numPr>
-          <w:ilvl w:val="1"/>
-          <w:numId w:val="6"/>
-        </w:numPr>
-        <w:spacing w:after="0"/>
-        <w:rPr>
-          <w:szCs w:val="28"/>
-        </w:rPr>
-      </w:pPr>
-      <w:r>
-        <w:rPr>
-          <w:szCs w:val="28"/>
-        </w:rPr>
-        <w:t xml:space="preserve">Поиск нужного узла (метод </w:t>
-      </w:r>
+          <w:lang w:val="en-US"/>
+        </w:rPr>
+        <w:tab/>
+      </w:r>
+      <w:r>
+        <w:rPr>
+          <w:szCs w:val="28"/>
+        </w:rPr>
+        <w:t>заменяем</w:t>
+      </w:r>
+      <w:r>
+        <w:rPr>
+          <w:szCs w:val="28"/>
+        </w:rPr>
+        <w:t xml:space="preserve"> ключ</w:t>
+      </w:r>
+      <w:r>
+        <w:rPr>
+          <w:szCs w:val="28"/>
+        </w:rPr>
+        <w:t xml:space="preserve"> на самый правый ключ из поддерева потомков </w:t>
+      </w:r>
+    </w:p>
+    <w:p>
+      <w:pPr>
+        <w:spacing w:after="0"/>
+        <w:ind w:left="1416"/>
+        <w:rPr>
+          <w:szCs w:val="28"/>
+        </w:rPr>
+      </w:pPr>
       <w:proofErr w:type="spellStart"/>
       <w:r>
         <w:rPr>
           <w:szCs w:val="28"/>
           <w:lang w:val="en-US"/>
         </w:rPr>
-        <w:t>searchnode</w:t>
+        <w:t>i</w:t>
       </w:r>
       <w:proofErr w:type="spellEnd"/>
       <w:r>
         <w:rPr>
           <w:szCs w:val="28"/>
         </w:rPr>
-        <w:t>)</w:t>
-      </w:r>
-      <w:r>
-        <w:rPr>
-          <w:szCs w:val="28"/>
-        </w:rPr>
-        <w:t>:</w:t>
-      </w:r>
-    </w:p>
-    <w:p>
-      <w:pPr>
-        <w:pStyle w:val="a3"/>
-        <w:numPr>
-          <w:ilvl w:val="2"/>
-          <w:numId w:val="6"/>
-        </w:numPr>
-        <w:spacing w:after="0"/>
-        <w:rPr>
-          <w:szCs w:val="28"/>
-        </w:rPr>
-      </w:pPr>
-      <w:r>
-        <w:rPr>
-          <w:szCs w:val="28"/>
-        </w:rPr>
-        <w:t>Если искомый ключ больше последнего ключа в текущем узле, то ищем ключ в последнем потомке текущего узла</w:t>
-      </w:r>
-    </w:p>
-    <w:p>
-      <w:pPr>
-        <w:pStyle w:val="a3"/>
-        <w:numPr>
-          <w:ilvl w:val="2"/>
-          <w:numId w:val="6"/>
-        </w:numPr>
-        <w:spacing w:after="0"/>
-        <w:rPr>
-          <w:szCs w:val="28"/>
-        </w:rPr>
-      </w:pPr>
-      <w:r>
-        <w:rPr>
-          <w:szCs w:val="28"/>
-        </w:rPr>
-        <w:t>Если искомый ключ меньше нулевого ключа в текущем узле, то ищем в нулевом потомке</w:t>
-      </w:r>
-    </w:p>
-    <w:p>
-      <w:pPr>
-        <w:pStyle w:val="a3"/>
-        <w:numPr>
-          <w:ilvl w:val="2"/>
-          <w:numId w:val="6"/>
-        </w:numPr>
-        <w:spacing w:after="0"/>
-        <w:rPr>
-          <w:szCs w:val="28"/>
-        </w:rPr>
-      </w:pPr>
-      <w:r>
-        <w:rPr>
-          <w:szCs w:val="28"/>
-        </w:rPr>
-        <w:t>Если искомый ключ равен одному из ключей</w:t>
-      </w:r>
-      <w:r>
-        <w:rPr>
-          <w:szCs w:val="28"/>
-        </w:rPr>
-        <w:t>, то возвращается указатель на текущий узел</w:t>
-      </w:r>
-    </w:p>
-    <w:p>
-      <w:pPr>
-        <w:pStyle w:val="a3"/>
-        <w:numPr>
-          <w:ilvl w:val="2"/>
-          <w:numId w:val="6"/>
-        </w:numPr>
-        <w:spacing w:after="0"/>
-        <w:rPr>
-          <w:szCs w:val="28"/>
-        </w:rPr>
-      </w:pPr>
-      <w:r>
-        <w:rPr>
-          <w:szCs w:val="28"/>
-        </w:rPr>
-        <w:t>Если искомый ключ не найден, то выводится сообщение «</w:t>
-      </w:r>
-      <w:r>
-        <w:rPr>
-          <w:szCs w:val="28"/>
-          <w:lang w:val="en-US"/>
-        </w:rPr>
-        <w:t>key</w:t>
-      </w:r>
-      <w:r>
-        <w:rPr>
-          <w:szCs w:val="28"/>
-        </w:rPr>
-        <w:t xml:space="preserve"> (</w:t>
-      </w:r>
-      <w:r>
-        <w:rPr>
-          <w:szCs w:val="28"/>
-        </w:rPr>
-        <w:t>значение ключа)</w:t>
-      </w:r>
+        <w:t>-</w:t>
+      </w:r>
+      <w:r>
+        <w:rPr>
+          <w:szCs w:val="28"/>
+        </w:rPr>
+        <w:t xml:space="preserve">го потомка текущего узла или самый левый ключ из поддерева потомков </w:t>
+      </w:r>
+      <w:proofErr w:type="spellStart"/>
+      <w:r>
+        <w:rPr>
+          <w:szCs w:val="28"/>
+          <w:lang w:val="en-US"/>
+        </w:rPr>
+        <w:t>i</w:t>
+      </w:r>
+      <w:proofErr w:type="spellEnd"/>
+      <w:r>
+        <w:rPr>
+          <w:szCs w:val="28"/>
+        </w:rPr>
+        <w:t>+1-</w:t>
+      </w:r>
+      <w:r>
+        <w:rPr>
+          <w:szCs w:val="28"/>
+        </w:rPr>
+        <w:t xml:space="preserve">го потомка текущего узла, где </w:t>
+      </w:r>
+      <w:proofErr w:type="spellStart"/>
+      <w:r>
+        <w:rPr>
+          <w:szCs w:val="28"/>
+          <w:lang w:val="en-US"/>
+        </w:rPr>
+        <w:t>i</w:t>
+      </w:r>
+      <w:proofErr w:type="spellEnd"/>
       <w:r>
         <w:rPr>
           <w:szCs w:val="28"/>
@@ -2014,9 +2530,8 @@
       <w:r>
         <w:rPr>
           <w:szCs w:val="28"/>
-          <w:lang w:val="en-US"/>
-        </w:rPr>
-        <w:t>not</w:t>
+        </w:rPr>
+        <w:t>–</w:t>
       </w:r>
       <w:r>
         <w:rPr>
@@ -2027,55 +2542,605 @@
       <w:r>
         <w:rPr>
           <w:szCs w:val="28"/>
-          <w:lang w:val="en-US"/>
-        </w:rPr>
-        <w:t>found</w:t>
-      </w:r>
-      <w:r>
-        <w:rPr>
-          <w:szCs w:val="28"/>
-        </w:rPr>
-        <w:t>»</w:t>
-      </w:r>
-      <w:r>
-        <w:rPr>
-          <w:szCs w:val="28"/>
-        </w:rPr>
-        <w:t>.</w:t>
-      </w:r>
-    </w:p>
-    <w:p>
-      <w:pPr>
-        <w:pStyle w:val="a3"/>
-        <w:numPr>
-          <w:ilvl w:val="1"/>
-          <w:numId w:val="6"/>
-        </w:numPr>
-        <w:spacing w:after="0"/>
-        <w:rPr>
-          <w:szCs w:val="28"/>
-        </w:rPr>
-      </w:pPr>
-      <w:r>
-        <w:rPr>
-          <w:szCs w:val="28"/>
-        </w:rPr>
-        <w:t xml:space="preserve">Поиск адреса ключа в узле (метод </w:t>
-      </w:r>
-      <w:proofErr w:type="spellStart"/>
-      <w:r>
-        <w:rPr>
-          <w:szCs w:val="28"/>
-          <w:lang w:val="en-US"/>
-        </w:rPr>
-        <w:t>searchinnode</w:t>
-      </w:r>
-      <w:proofErr w:type="spellEnd"/>
-      <w:r>
-        <w:rPr>
-          <w:szCs w:val="28"/>
-        </w:rPr>
-        <w:t>): в цикле сравнивается значение искомого ключа с ключами в узле и возвращается указатель на необходимый ключ.</w:t>
+        </w:rPr>
+        <w:t>порядок удаляемого ключа в текущем узле;</w:t>
+      </w:r>
+    </w:p>
+    <w:p>
+      <w:pPr>
+        <w:spacing w:after="0"/>
+        <w:ind w:firstLine="708"/>
+        <w:rPr>
+          <w:szCs w:val="28"/>
+        </w:rPr>
+      </w:pPr>
+      <w:r>
+        <w:rPr>
+          <w:szCs w:val="28"/>
+        </w:rPr>
+        <w:t>}</w:t>
+      </w:r>
+    </w:p>
+    <w:p>
+      <w:pPr>
+        <w:spacing w:after="0"/>
+        <w:ind w:firstLine="708"/>
+        <w:rPr>
+          <w:szCs w:val="28"/>
+          <w:lang w:val="en-US"/>
+        </w:rPr>
+      </w:pPr>
+      <w:r>
+        <w:rPr>
+          <w:szCs w:val="28"/>
+          <w:lang w:val="en-US"/>
+        </w:rPr>
+        <w:t>Else</w:t>
+      </w:r>
+    </w:p>
+    <w:p>
+      <w:pPr>
+        <w:spacing w:after="0"/>
+        <w:ind w:firstLine="708"/>
+        <w:rPr>
+          <w:szCs w:val="28"/>
+          <w:lang w:val="en-US"/>
+        </w:rPr>
+      </w:pPr>
+      <w:r>
+        <w:rPr>
+          <w:szCs w:val="28"/>
+          <w:lang w:val="en-US"/>
+        </w:rPr>
+        <w:t>{</w:t>
+      </w:r>
+    </w:p>
+    <w:p>
+      <w:pPr>
+        <w:spacing w:after="0"/>
+        <w:ind w:firstLine="708"/>
+        <w:rPr>
+          <w:szCs w:val="28"/>
+        </w:rPr>
+      </w:pPr>
+      <w:r>
+        <w:rPr>
+          <w:szCs w:val="28"/>
+          <w:lang w:val="en-US"/>
+        </w:rPr>
+        <w:tab/>
+      </w:r>
+      <w:r>
+        <w:rPr>
+          <w:szCs w:val="28"/>
+        </w:rPr>
+        <w:t>Удаляем ключ;</w:t>
+      </w:r>
+    </w:p>
+    <w:p>
+      <w:pPr>
+        <w:spacing w:after="0"/>
+        <w:ind w:firstLine="708"/>
+        <w:rPr>
+          <w:szCs w:val="28"/>
+        </w:rPr>
+      </w:pPr>
+      <w:r>
+        <w:rPr>
+          <w:szCs w:val="28"/>
+        </w:rPr>
+        <w:lastRenderedPageBreak/>
+        <w:tab/>
+      </w:r>
+      <w:proofErr w:type="gramStart"/>
+      <w:r>
+        <w:rPr>
+          <w:szCs w:val="28"/>
+          <w:lang w:val="en-US"/>
+        </w:rPr>
+        <w:t>If</w:t>
+      </w:r>
+      <w:r>
+        <w:rPr>
+          <w:szCs w:val="28"/>
+        </w:rPr>
+        <w:t>(</w:t>
+      </w:r>
+      <w:proofErr w:type="gramEnd"/>
+      <w:r>
+        <w:rPr>
+          <w:szCs w:val="28"/>
+        </w:rPr>
+        <w:t xml:space="preserve">в узле осталось </w:t>
+      </w:r>
+      <w:r>
+        <w:rPr>
+          <w:szCs w:val="28"/>
+        </w:rPr>
+        <w:t>&lt;</w:t>
+      </w:r>
+      <w:r>
+        <w:rPr>
+          <w:szCs w:val="28"/>
+          <w:lang w:val="en-US"/>
+        </w:rPr>
+        <w:t>t</w:t>
+      </w:r>
+      <w:r>
+        <w:rPr>
+          <w:szCs w:val="28"/>
+        </w:rPr>
+        <w:t xml:space="preserve">-1 </w:t>
+      </w:r>
+      <w:r>
+        <w:rPr>
+          <w:szCs w:val="28"/>
+        </w:rPr>
+        <w:t>ключей)</w:t>
+      </w:r>
+    </w:p>
+    <w:p>
+      <w:pPr>
+        <w:spacing w:after="0"/>
+        <w:ind w:firstLine="708"/>
+        <w:rPr>
+          <w:szCs w:val="28"/>
+          <w:lang w:val="en-US"/>
+        </w:rPr>
+      </w:pPr>
+      <w:r>
+        <w:rPr>
+          <w:szCs w:val="28"/>
+        </w:rPr>
+        <w:tab/>
+      </w:r>
+      <w:r>
+        <w:rPr>
+          <w:szCs w:val="28"/>
+          <w:lang w:val="en-US"/>
+        </w:rPr>
+        <w:t>{</w:t>
+      </w:r>
+    </w:p>
+    <w:p>
+      <w:pPr>
+        <w:spacing w:after="0"/>
+        <w:ind w:left="1416"/>
+        <w:rPr>
+          <w:szCs w:val="28"/>
+        </w:rPr>
+      </w:pPr>
+      <w:r>
+        <w:rPr>
+          <w:szCs w:val="28"/>
+          <w:lang w:val="en-US"/>
+        </w:rPr>
+        <w:tab/>
+      </w:r>
+      <w:proofErr w:type="gramStart"/>
+      <w:r>
+        <w:rPr>
+          <w:szCs w:val="28"/>
+          <w:lang w:val="en-US"/>
+        </w:rPr>
+        <w:t>If</w:t>
+      </w:r>
+      <w:r>
+        <w:rPr>
+          <w:szCs w:val="28"/>
+        </w:rPr>
+        <w:t>(</w:t>
+      </w:r>
+      <w:proofErr w:type="gramEnd"/>
+      <w:r>
+        <w:rPr>
+          <w:szCs w:val="28"/>
+        </w:rPr>
+        <w:t xml:space="preserve">в следующем узле больше </w:t>
+      </w:r>
+      <w:r>
+        <w:rPr>
+          <w:szCs w:val="28"/>
+          <w:lang w:val="en-US"/>
+        </w:rPr>
+        <w:t>t</w:t>
+      </w:r>
+      <w:r>
+        <w:rPr>
+          <w:szCs w:val="28"/>
+        </w:rPr>
+        <w:t>-1 ключей)</w:t>
+      </w:r>
+    </w:p>
+    <w:p>
+      <w:pPr>
+        <w:spacing w:after="0"/>
+        <w:ind w:left="1416" w:firstLine="711"/>
+        <w:rPr>
+          <w:szCs w:val="28"/>
+        </w:rPr>
+      </w:pPr>
+      <w:r>
+        <w:rPr>
+          <w:szCs w:val="28"/>
+        </w:rPr>
+        <w:t>{</w:t>
+      </w:r>
+    </w:p>
+    <w:p>
+      <w:pPr>
+        <w:spacing w:after="0"/>
+        <w:ind w:left="2832" w:firstLine="3"/>
+        <w:rPr>
+          <w:szCs w:val="28"/>
+        </w:rPr>
+      </w:pPr>
+      <w:r>
+        <w:rPr>
+          <w:szCs w:val="28"/>
+        </w:rPr>
+        <w:t>Добавляем в текущий узел ключ-разделитель между ним и следующим узлом;</w:t>
+      </w:r>
+    </w:p>
+    <w:p>
+      <w:pPr>
+        <w:spacing w:after="0"/>
+        <w:ind w:left="2832" w:firstLine="3"/>
+        <w:rPr>
+          <w:szCs w:val="28"/>
+        </w:rPr>
+      </w:pPr>
+      <w:r>
+        <w:rPr>
+          <w:szCs w:val="28"/>
+        </w:rPr>
+        <w:t>На место ключа-разделителя ставим первый ключ следующего узла;</w:t>
+      </w:r>
+    </w:p>
+    <w:p>
+      <w:pPr>
+        <w:spacing w:after="0"/>
+        <w:ind w:left="2832" w:firstLine="3"/>
+        <w:rPr>
+          <w:szCs w:val="28"/>
+          <w:lang w:val="en-US"/>
+        </w:rPr>
+      </w:pPr>
+      <w:r>
+        <w:rPr>
+          <w:szCs w:val="28"/>
+          <w:lang w:val="en-US"/>
+        </w:rPr>
+        <w:t>return;</w:t>
+      </w:r>
+    </w:p>
+    <w:p>
+      <w:pPr>
+        <w:spacing w:after="0"/>
+        <w:ind w:left="1416" w:firstLine="711"/>
+        <w:rPr>
+          <w:szCs w:val="28"/>
+          <w:lang w:val="en-US"/>
+        </w:rPr>
+      </w:pPr>
+      <w:r>
+        <w:rPr>
+          <w:szCs w:val="28"/>
+          <w:lang w:val="en-US"/>
+        </w:rPr>
+        <w:t>}</w:t>
+      </w:r>
+    </w:p>
+    <w:p>
+      <w:pPr>
+        <w:spacing w:after="0"/>
+        <w:ind w:left="1416" w:firstLine="711"/>
+        <w:rPr>
+          <w:szCs w:val="28"/>
+        </w:rPr>
+      </w:pPr>
+      <w:proofErr w:type="gramStart"/>
+      <w:r>
+        <w:rPr>
+          <w:szCs w:val="28"/>
+          <w:lang w:val="en-US"/>
+        </w:rPr>
+        <w:t>If</w:t>
+      </w:r>
+      <w:r>
+        <w:rPr>
+          <w:szCs w:val="28"/>
+        </w:rPr>
+        <w:t>(</w:t>
+      </w:r>
+      <w:proofErr w:type="gramEnd"/>
+      <w:r>
+        <w:rPr>
+          <w:szCs w:val="28"/>
+        </w:rPr>
+        <w:t xml:space="preserve">в предыдущем узле больше </w:t>
+      </w:r>
+      <w:r>
+        <w:rPr>
+          <w:szCs w:val="28"/>
+          <w:lang w:val="en-US"/>
+        </w:rPr>
+        <w:t>t</w:t>
+      </w:r>
+      <w:r>
+        <w:rPr>
+          <w:szCs w:val="28"/>
+        </w:rPr>
+        <w:t xml:space="preserve">-1 </w:t>
+      </w:r>
+      <w:r>
+        <w:rPr>
+          <w:szCs w:val="28"/>
+        </w:rPr>
+        <w:t>ключей)</w:t>
+      </w:r>
+    </w:p>
+    <w:p>
+      <w:pPr>
+        <w:spacing w:after="0"/>
+        <w:ind w:left="1416" w:firstLine="711"/>
+        <w:rPr>
+          <w:szCs w:val="28"/>
+        </w:rPr>
+      </w:pPr>
+      <w:r>
+        <w:rPr>
+          <w:szCs w:val="28"/>
+        </w:rPr>
+        <w:t>{</w:t>
+      </w:r>
+    </w:p>
+    <w:p>
+      <w:pPr>
+        <w:spacing w:after="0"/>
+        <w:ind w:left="2832" w:firstLine="3"/>
+        <w:rPr>
+          <w:szCs w:val="28"/>
+        </w:rPr>
+      </w:pPr>
+      <w:r>
+        <w:rPr>
+          <w:szCs w:val="28"/>
+        </w:rPr>
+        <w:t xml:space="preserve">Добавляем в текущий узел ключ-разделитель между ним и </w:t>
+      </w:r>
+      <w:r>
+        <w:rPr>
+          <w:szCs w:val="28"/>
+        </w:rPr>
+        <w:t>предыдущим</w:t>
+      </w:r>
+      <w:r>
+        <w:rPr>
+          <w:szCs w:val="28"/>
+        </w:rPr>
+        <w:t xml:space="preserve"> узлом;</w:t>
+      </w:r>
+    </w:p>
+    <w:p>
+      <w:pPr>
+        <w:spacing w:after="0"/>
+        <w:ind w:left="2832" w:firstLine="3"/>
+        <w:rPr>
+          <w:szCs w:val="28"/>
+        </w:rPr>
+      </w:pPr>
+      <w:r>
+        <w:rPr>
+          <w:szCs w:val="28"/>
+        </w:rPr>
+        <w:t xml:space="preserve">На место ключа-разделителя ставим </w:t>
+      </w:r>
+      <w:r>
+        <w:rPr>
+          <w:szCs w:val="28"/>
+        </w:rPr>
+        <w:t>последний</w:t>
+      </w:r>
+      <w:r>
+        <w:rPr>
+          <w:szCs w:val="28"/>
+        </w:rPr>
+        <w:t xml:space="preserve"> ключ </w:t>
+      </w:r>
+      <w:r>
+        <w:rPr>
+          <w:szCs w:val="28"/>
+        </w:rPr>
+        <w:t>предыдущего</w:t>
+      </w:r>
+      <w:r>
+        <w:rPr>
+          <w:szCs w:val="28"/>
+        </w:rPr>
+        <w:t xml:space="preserve"> узла;</w:t>
+      </w:r>
+    </w:p>
+    <w:p>
+      <w:pPr>
+        <w:spacing w:after="0"/>
+        <w:ind w:left="2832" w:firstLine="3"/>
+        <w:rPr>
+          <w:szCs w:val="28"/>
+          <w:lang w:val="en-US"/>
+        </w:rPr>
+      </w:pPr>
+      <w:r>
+        <w:rPr>
+          <w:szCs w:val="28"/>
+          <w:lang w:val="en-US"/>
+        </w:rPr>
+        <w:t>return;</w:t>
+      </w:r>
+    </w:p>
+    <w:p>
+      <w:pPr>
+        <w:spacing w:after="0"/>
+        <w:ind w:left="1416" w:firstLine="711"/>
+        <w:rPr>
+          <w:szCs w:val="28"/>
+          <w:lang w:val="en-US"/>
+        </w:rPr>
+      </w:pPr>
+      <w:r>
+        <w:rPr>
+          <w:szCs w:val="28"/>
+          <w:lang w:val="en-US"/>
+        </w:rPr>
+        <w:t>}</w:t>
+      </w:r>
+    </w:p>
+    <w:p>
+      <w:pPr>
+        <w:spacing w:after="0"/>
+        <w:ind w:left="1416" w:firstLine="711"/>
+        <w:rPr>
+          <w:szCs w:val="28"/>
+        </w:rPr>
+      </w:pPr>
+      <w:r>
+        <w:rPr>
+          <w:szCs w:val="28"/>
+          <w:lang w:val="en-US"/>
+        </w:rPr>
+        <w:t>Else</w:t>
+      </w:r>
+    </w:p>
+    <w:p>
+      <w:pPr>
+        <w:spacing w:after="0"/>
+        <w:ind w:left="1416" w:firstLine="711"/>
+        <w:rPr>
+          <w:szCs w:val="28"/>
+        </w:rPr>
+      </w:pPr>
+      <w:r>
+        <w:rPr>
+          <w:szCs w:val="28"/>
+        </w:rPr>
+        <w:t>{</w:t>
+      </w:r>
+    </w:p>
+    <w:p>
+      <w:pPr>
+        <w:spacing w:after="0"/>
+        <w:ind w:left="2832" w:firstLine="3"/>
+        <w:rPr>
+          <w:szCs w:val="28"/>
+        </w:rPr>
+      </w:pPr>
+      <w:r>
+        <w:rPr>
+          <w:szCs w:val="28"/>
+        </w:rPr>
+        <w:t>Объединяем текущий узел с предыдущим или следующим узлом;</w:t>
+      </w:r>
+    </w:p>
+    <w:p>
+      <w:pPr>
+        <w:spacing w:after="0"/>
+        <w:ind w:left="2832" w:firstLine="3"/>
+        <w:rPr>
+          <w:szCs w:val="28"/>
+        </w:rPr>
+      </w:pPr>
+      <w:r>
+        <w:rPr>
+          <w:szCs w:val="28"/>
+        </w:rPr>
+        <w:t>Добавляем также в текущий узел ключ-разделитель между 2-мя этими узлами;</w:t>
+      </w:r>
+    </w:p>
+    <w:p>
+      <w:pPr>
+        <w:spacing w:after="0"/>
+        <w:ind w:left="2832" w:firstLine="3"/>
+        <w:rPr>
+          <w:szCs w:val="28"/>
+          <w:lang w:val="en-US"/>
+        </w:rPr>
+      </w:pPr>
+      <w:r>
+        <w:rPr>
+          <w:szCs w:val="28"/>
+          <w:lang w:val="en-US"/>
+        </w:rPr>
+        <w:t>return;</w:t>
+      </w:r>
+    </w:p>
+    <w:p>
+      <w:pPr>
+        <w:spacing w:after="0"/>
+        <w:ind w:left="1416" w:firstLine="711"/>
+        <w:rPr>
+          <w:szCs w:val="28"/>
+        </w:rPr>
+      </w:pPr>
+      <w:r>
+        <w:rPr>
+          <w:szCs w:val="28"/>
+          <w:lang w:val="en-US"/>
+        </w:rPr>
+        <w:t>}</w:t>
+      </w:r>
+      <w:r>
+        <w:rPr>
+          <w:szCs w:val="28"/>
+        </w:rPr>
+        <w:t xml:space="preserve"> </w:t>
+      </w:r>
+    </w:p>
+    <w:p>
+      <w:pPr>
+        <w:spacing w:after="0"/>
+        <w:ind w:left="1416"/>
+        <w:rPr>
+          <w:szCs w:val="28"/>
+          <w:lang w:val="en-US"/>
+        </w:rPr>
+      </w:pPr>
+      <w:r>
+        <w:rPr>
+          <w:szCs w:val="28"/>
+          <w:lang w:val="en-US"/>
+        </w:rPr>
+        <w:t>}</w:t>
+      </w:r>
+    </w:p>
+    <w:p>
+      <w:pPr>
+        <w:spacing w:after="0"/>
+        <w:ind w:firstLine="708"/>
+        <w:rPr>
+          <w:szCs w:val="28"/>
+          <w:lang w:val="en-US"/>
+        </w:rPr>
+      </w:pPr>
+      <w:r>
+        <w:rPr>
+          <w:szCs w:val="28"/>
+          <w:lang w:val="en-US"/>
+        </w:rPr>
+        <w:t>}</w:t>
+      </w:r>
+    </w:p>
+    <w:p>
+      <w:pPr>
+        <w:spacing w:after="0"/>
+        <w:rPr>
+          <w:szCs w:val="28"/>
+        </w:rPr>
+      </w:pPr>
+      <w:r>
+        <w:rPr>
+          <w:szCs w:val="28"/>
+        </w:rPr>
+        <w:t>}</w:t>
       </w:r>
     </w:p>
     <w:p>
@@ -2088,356 +3153,415 @@
         <w:spacing w:after="0"/>
         <w:rPr>
           <w:szCs w:val="28"/>
-        </w:rPr>
-      </w:pPr>
-      <w:r>
-        <w:rPr>
-          <w:szCs w:val="28"/>
-        </w:rPr>
-        <w:t>Удаление ключа.</w:t>
-      </w:r>
-    </w:p>
-    <w:p>
-      <w:pPr>
-        <w:spacing w:after="0"/>
-        <w:ind w:firstLine="708"/>
-        <w:rPr>
-          <w:szCs w:val="28"/>
-        </w:rPr>
-      </w:pPr>
-      <w:r>
-        <w:rPr>
-          <w:szCs w:val="28"/>
-        </w:rPr>
-        <w:t xml:space="preserve">Сначала была реализована функция простого удаления ключа из узла без перестройки дерева </w:t>
-      </w:r>
+          <w:lang w:val="en-US"/>
+        </w:rPr>
+      </w:pPr>
+      <w:r>
+        <w:rPr>
+          <w:szCs w:val="28"/>
+        </w:rPr>
+        <w:t>Поиск ключа</w:t>
+      </w:r>
+    </w:p>
+    <w:p>
+      <w:pPr>
+        <w:spacing w:after="0"/>
+        <w:rPr>
+          <w:szCs w:val="28"/>
+          <w:lang w:val="en-US"/>
+        </w:rPr>
+      </w:pPr>
+      <w:r>
+        <w:rPr>
+          <w:szCs w:val="28"/>
+          <w:lang w:val="en-US"/>
+        </w:rPr>
+        <w:t>Search(</w:t>
+      </w:r>
+      <w:proofErr w:type="spellStart"/>
+      <w:r>
+        <w:rPr>
+          <w:szCs w:val="28"/>
+          <w:lang w:val="en-US"/>
+        </w:rPr>
+        <w:t>var</w:t>
+      </w:r>
+      <w:proofErr w:type="spellEnd"/>
+      <w:r>
+        <w:rPr>
+          <w:szCs w:val="28"/>
+          <w:lang w:val="en-US"/>
+        </w:rPr>
+        <w:t>)</w:t>
+      </w:r>
+    </w:p>
+    <w:p>
+      <w:pPr>
+        <w:spacing w:after="0"/>
+        <w:rPr>
+          <w:szCs w:val="28"/>
+          <w:lang w:val="en-US"/>
+        </w:rPr>
+      </w:pPr>
+      <w:r>
+        <w:rPr>
+          <w:szCs w:val="28"/>
+          <w:lang w:val="en-US"/>
+        </w:rPr>
+        <w:t>{</w:t>
+      </w:r>
+    </w:p>
+    <w:p>
+      <w:pPr>
+        <w:spacing w:after="0"/>
+        <w:rPr>
+          <w:szCs w:val="28"/>
+        </w:rPr>
+      </w:pPr>
+      <w:r>
+        <w:rPr>
+          <w:szCs w:val="28"/>
+          <w:lang w:val="en-US"/>
+        </w:rPr>
+        <w:tab/>
+      </w:r>
+      <w:proofErr w:type="spellStart"/>
+      <w:proofErr w:type="gramStart"/>
+      <w:r>
+        <w:rPr>
+          <w:szCs w:val="28"/>
+          <w:lang w:val="en-US"/>
+        </w:rPr>
+        <w:t>Searchnode</w:t>
+      </w:r>
+      <w:proofErr w:type="spellEnd"/>
       <w:r>
         <w:rPr>
           <w:szCs w:val="28"/>
         </w:rPr>
         <w:t>(</w:t>
       </w:r>
+      <w:proofErr w:type="gramEnd"/>
+      <w:r>
+        <w:rPr>
+          <w:szCs w:val="28"/>
+        </w:rPr>
+        <w:t>)       //</w:t>
+      </w:r>
+      <w:r>
+        <w:rPr>
+          <w:szCs w:val="28"/>
+        </w:rPr>
+        <w:t>Ищем узел, в котором содержится ключ;</w:t>
+      </w:r>
+    </w:p>
+    <w:p>
+      <w:pPr>
+        <w:spacing w:after="0"/>
+        <w:rPr>
+          <w:szCs w:val="28"/>
+        </w:rPr>
+      </w:pPr>
+      <w:r>
+        <w:rPr>
+          <w:szCs w:val="28"/>
+        </w:rPr>
+        <w:tab/>
+      </w:r>
       <w:proofErr w:type="spellStart"/>
-      <w:r>
-        <w:rPr>
-          <w:szCs w:val="28"/>
-          <w:lang w:val="en-US"/>
-        </w:rPr>
-        <w:t>deleteinnode</w:t>
+      <w:proofErr w:type="gramStart"/>
+      <w:r>
+        <w:rPr>
+          <w:szCs w:val="28"/>
+          <w:lang w:val="en-US"/>
+        </w:rPr>
+        <w:t>Searchinnode</w:t>
       </w:r>
       <w:proofErr w:type="spellEnd"/>
       <w:r>
         <w:rPr>
           <w:szCs w:val="28"/>
         </w:rPr>
+        <w:t>(</w:t>
+      </w:r>
+      <w:proofErr w:type="gramEnd"/>
+      <w:r>
+        <w:rPr>
+          <w:szCs w:val="28"/>
+        </w:rPr>
+        <w:t>)    //</w:t>
+      </w:r>
+      <w:r>
+        <w:rPr>
+          <w:szCs w:val="28"/>
+        </w:rPr>
+        <w:t>Ищем положение ключа в узле;</w:t>
+      </w:r>
+    </w:p>
+    <w:p>
+      <w:pPr>
+        <w:spacing w:after="0"/>
+        <w:rPr>
+          <w:szCs w:val="28"/>
+          <w:lang w:val="en-US"/>
+        </w:rPr>
+      </w:pPr>
+      <w:r>
+        <w:rPr>
+          <w:szCs w:val="28"/>
+          <w:lang w:val="en-US"/>
+        </w:rPr>
+        <w:t>}</w:t>
+      </w:r>
+    </w:p>
+    <w:p>
+      <w:pPr>
+        <w:spacing w:after="0"/>
+        <w:rPr>
+          <w:szCs w:val="28"/>
+        </w:rPr>
+      </w:pPr>
+      <w:proofErr w:type="spellStart"/>
+      <w:proofErr w:type="gramStart"/>
+      <w:r>
+        <w:rPr>
+          <w:szCs w:val="28"/>
+          <w:lang w:val="en-US"/>
+        </w:rPr>
+        <w:t>Searchnode</w:t>
+      </w:r>
+      <w:proofErr w:type="spellEnd"/>
+      <w:r>
+        <w:rPr>
+          <w:szCs w:val="28"/>
+        </w:rPr>
+        <w:t>(</w:t>
+      </w:r>
+      <w:proofErr w:type="gramEnd"/>
+      <w:r>
+        <w:rPr>
+          <w:szCs w:val="28"/>
+        </w:rPr>
         <w:t>)</w:t>
       </w:r>
-      <w:r>
-        <w:rPr>
-          <w:szCs w:val="28"/>
-        </w:rPr>
-        <w:t>.</w:t>
-      </w:r>
-    </w:p>
-    <w:p>
-      <w:pPr>
-        <w:spacing w:after="0"/>
-        <w:rPr>
-          <w:szCs w:val="28"/>
-        </w:rPr>
-      </w:pPr>
-      <w:r>
-        <w:rPr>
-          <w:szCs w:val="28"/>
+    </w:p>
+    <w:p>
+      <w:pPr>
+        <w:spacing w:after="0"/>
+        <w:rPr>
+          <w:szCs w:val="28"/>
+        </w:rPr>
+      </w:pPr>
+      <w:r>
+        <w:rPr>
+          <w:szCs w:val="28"/>
+        </w:rPr>
+        <w:t>{</w:t>
+      </w:r>
+    </w:p>
+    <w:p>
+      <w:pPr>
+        <w:spacing w:after="0"/>
+        <w:ind w:left="708"/>
+        <w:rPr>
+          <w:szCs w:val="28"/>
+        </w:rPr>
+      </w:pPr>
+      <w:r>
+        <w:rPr>
+          <w:szCs w:val="28"/>
+        </w:rPr>
+        <w:t>По порядку проверяем ключи, находя интервал, в котором содержится ключ;</w:t>
+      </w:r>
+    </w:p>
+    <w:p>
+      <w:pPr>
+        <w:spacing w:after="0"/>
+        <w:ind w:left="708"/>
+        <w:rPr>
+          <w:szCs w:val="28"/>
+        </w:rPr>
+      </w:pPr>
+      <w:proofErr w:type="gramStart"/>
+      <w:r>
+        <w:rPr>
+          <w:szCs w:val="28"/>
+          <w:lang w:val="en-US"/>
+        </w:rPr>
+        <w:lastRenderedPageBreak/>
+        <w:t>If</w:t>
+      </w:r>
+      <w:r>
+        <w:rPr>
+          <w:szCs w:val="28"/>
+        </w:rPr>
+        <w:t>(</w:t>
+      </w:r>
+      <w:proofErr w:type="gramEnd"/>
+      <w:r>
+        <w:rPr>
+          <w:szCs w:val="28"/>
+        </w:rPr>
+        <w:t>искомый ключ не равен ни одному из ключей в узле)</w:t>
+      </w:r>
+    </w:p>
+    <w:p>
+      <w:pPr>
+        <w:spacing w:after="0"/>
+        <w:ind w:left="708"/>
+        <w:rPr>
+          <w:szCs w:val="28"/>
+          <w:lang w:val="en-US"/>
+        </w:rPr>
+      </w:pPr>
+      <w:r>
+        <w:rPr>
+          <w:szCs w:val="28"/>
+          <w:lang w:val="en-US"/>
+        </w:rPr>
+        <w:t>{</w:t>
+      </w:r>
+    </w:p>
+    <w:p>
+      <w:pPr>
+        <w:spacing w:after="0"/>
+        <w:ind w:left="708"/>
+        <w:rPr>
+          <w:szCs w:val="28"/>
+        </w:rPr>
+      </w:pPr>
+      <w:r>
+        <w:rPr>
+          <w:szCs w:val="28"/>
+          <w:lang w:val="en-US"/>
         </w:rPr>
         <w:tab/>
-        <w:t>Алгоритм: происходит проверка: корень является листком?</w:t>
-      </w:r>
-    </w:p>
-    <w:p>
-      <w:pPr>
-        <w:pStyle w:val="a3"/>
-        <w:numPr>
-          <w:ilvl w:val="0"/>
-          <w:numId w:val="8"/>
-        </w:numPr>
-        <w:spacing w:after="0"/>
-        <w:rPr>
-          <w:szCs w:val="28"/>
-        </w:rPr>
-      </w:pPr>
-      <w:r>
-        <w:rPr>
-          <w:szCs w:val="28"/>
-        </w:rPr>
-        <w:t xml:space="preserve">Если корень – лист, то вызывается функция </w:t>
-      </w:r>
+      </w:r>
+      <w:r>
+        <w:rPr>
+          <w:szCs w:val="28"/>
+        </w:rPr>
+        <w:t>Спускаемся по дереву потомков соответствующего потомка;</w:t>
+      </w:r>
+    </w:p>
+    <w:p>
+      <w:pPr>
+        <w:spacing w:after="0"/>
+        <w:ind w:left="708"/>
+        <w:rPr>
+          <w:szCs w:val="28"/>
+          <w:lang w:val="en-US"/>
+        </w:rPr>
+      </w:pPr>
+      <w:r>
+        <w:rPr>
+          <w:szCs w:val="28"/>
+          <w:lang w:val="en-US"/>
+        </w:rPr>
+        <w:t>}</w:t>
+      </w:r>
+    </w:p>
+    <w:p>
+      <w:pPr>
+        <w:spacing w:after="0"/>
+        <w:rPr>
+          <w:szCs w:val="28"/>
+          <w:lang w:val="en-US"/>
+        </w:rPr>
+      </w:pPr>
+      <w:r>
+        <w:rPr>
+          <w:szCs w:val="28"/>
+          <w:lang w:val="en-US"/>
+        </w:rPr>
+        <w:t>}</w:t>
+      </w:r>
+    </w:p>
+    <w:p>
+      <w:pPr>
+        <w:spacing w:after="0"/>
+        <w:rPr>
+          <w:szCs w:val="28"/>
+          <w:lang w:val="en-US"/>
+        </w:rPr>
+      </w:pPr>
       <w:proofErr w:type="spellStart"/>
-      <w:r>
-        <w:rPr>
-          <w:szCs w:val="28"/>
-          <w:lang w:val="en-US"/>
-        </w:rPr>
-        <w:t>deleteinnode</w:t>
+      <w:proofErr w:type="gramStart"/>
+      <w:r>
+        <w:rPr>
+          <w:szCs w:val="28"/>
+          <w:lang w:val="en-US"/>
+        </w:rPr>
+        <w:t>Searchinnode</w:t>
       </w:r>
       <w:proofErr w:type="spellEnd"/>
-    </w:p>
-    <w:p>
-      <w:pPr>
-        <w:pStyle w:val="a3"/>
-        <w:numPr>
-          <w:ilvl w:val="0"/>
-          <w:numId w:val="8"/>
-        </w:numPr>
-        <w:spacing w:after="0"/>
-        <w:rPr>
-          <w:szCs w:val="28"/>
-        </w:rPr>
-      </w:pPr>
-      <w:r>
-        <w:rPr>
-          <w:szCs w:val="28"/>
-        </w:rPr>
-        <w:t>Если корень – не лист, то происходит поиск узла, в котором содержится необходимый ключ. Потом проверяется, является ли текущий узел листом:</w:t>
-      </w:r>
-    </w:p>
-    <w:p>
-      <w:pPr>
-        <w:pStyle w:val="a3"/>
-        <w:numPr>
-          <w:ilvl w:val="1"/>
-          <w:numId w:val="8"/>
-        </w:numPr>
-        <w:spacing w:after="0"/>
-        <w:rPr>
-          <w:szCs w:val="28"/>
-        </w:rPr>
-      </w:pPr>
-      <w:r>
-        <w:rPr>
-          <w:szCs w:val="28"/>
-        </w:rPr>
-        <w:t xml:space="preserve">Если текущий узел – лист, то </w:t>
-      </w:r>
-    </w:p>
-    <w:p>
-      <w:pPr>
-        <w:pStyle w:val="a3"/>
-        <w:numPr>
-          <w:ilvl w:val="2"/>
-          <w:numId w:val="8"/>
-        </w:numPr>
-        <w:spacing w:after="0"/>
-        <w:rPr>
-          <w:szCs w:val="28"/>
-        </w:rPr>
-      </w:pPr>
-      <w:r>
-        <w:rPr>
-          <w:szCs w:val="28"/>
-        </w:rPr>
-        <w:lastRenderedPageBreak/>
-        <w:t>Если количество ключей в узле</w:t>
-      </w:r>
-      <w:r>
-        <w:rPr>
-          <w:szCs w:val="28"/>
-        </w:rPr>
-        <w:t>&gt;</w:t>
-      </w:r>
-      <w:r>
-        <w:rPr>
-          <w:szCs w:val="28"/>
-          <w:lang w:val="en-US"/>
-        </w:rPr>
-        <w:t>t</w:t>
-      </w:r>
-      <w:r>
-        <w:rPr>
-          <w:szCs w:val="28"/>
-        </w:rPr>
-        <w:t>-1</w:t>
-      </w:r>
-      <w:r>
-        <w:rPr>
-          <w:szCs w:val="28"/>
-        </w:rPr>
-        <w:t xml:space="preserve">, то вызывается функция </w:t>
-      </w:r>
-      <w:proofErr w:type="spellStart"/>
-      <w:r>
-        <w:rPr>
-          <w:szCs w:val="28"/>
-          <w:lang w:val="en-US"/>
-        </w:rPr>
-        <w:t>deleteinnode</w:t>
-      </w:r>
-      <w:proofErr w:type="spellEnd"/>
-    </w:p>
-    <w:p>
-      <w:pPr>
-        <w:pStyle w:val="a3"/>
-        <w:numPr>
-          <w:ilvl w:val="2"/>
-          <w:numId w:val="8"/>
-        </w:numPr>
-        <w:spacing w:after="0"/>
-        <w:rPr>
-          <w:szCs w:val="28"/>
-        </w:rPr>
-      </w:pPr>
-      <w:r>
-        <w:rPr>
-          <w:szCs w:val="28"/>
-        </w:rPr>
-        <w:t xml:space="preserve">Если соседний справа лист </w:t>
-      </w:r>
-      <w:proofErr w:type="gramStart"/>
-      <w:r>
-        <w:rPr>
-          <w:szCs w:val="28"/>
-        </w:rPr>
-        <w:t>имеет &gt;</w:t>
-      </w:r>
-      <w:r>
-        <w:rPr>
-          <w:szCs w:val="28"/>
-          <w:lang w:val="en-US"/>
-        </w:rPr>
-        <w:t>t</w:t>
+      <w:r>
+        <w:rPr>
+          <w:szCs w:val="28"/>
+          <w:lang w:val="en-US"/>
+        </w:rPr>
+        <w:t>(</w:t>
       </w:r>
       <w:proofErr w:type="gramEnd"/>
       <w:r>
         <w:rPr>
           <w:szCs w:val="28"/>
-        </w:rPr>
-        <w:t xml:space="preserve">-1 </w:t>
-      </w:r>
-      <w:r>
-        <w:rPr>
-          <w:szCs w:val="28"/>
-        </w:rPr>
-        <w:t xml:space="preserve">ключей, то вызывается функция </w:t>
-      </w:r>
-      <w:proofErr w:type="spellStart"/>
-      <w:r>
-        <w:rPr>
-          <w:szCs w:val="28"/>
-          <w:lang w:val="en-US"/>
-        </w:rPr>
-        <w:t>deleteinnode</w:t>
-      </w:r>
-      <w:proofErr w:type="spellEnd"/>
-      <w:r>
-        <w:rPr>
-          <w:szCs w:val="28"/>
-        </w:rPr>
-        <w:t>, затем из узла-родителя вставляется в текущий узел ключ, наиболее близкий к нулевому ключу текущего узла, на его место вставляется нулевой ключ из соседнего справа листа, а оттуда он удаляется.</w:t>
-      </w:r>
-    </w:p>
-    <w:p>
-      <w:pPr>
-        <w:pStyle w:val="a3"/>
-        <w:numPr>
-          <w:ilvl w:val="2"/>
-          <w:numId w:val="8"/>
-        </w:numPr>
-        <w:spacing w:after="0"/>
-        <w:rPr>
-          <w:szCs w:val="28"/>
-        </w:rPr>
-      </w:pPr>
-      <w:r>
-        <w:rPr>
-          <w:szCs w:val="28"/>
-        </w:rPr>
-        <w:t xml:space="preserve">Если соседний лист слева имеет больше, чем </w:t>
-      </w:r>
-      <w:r>
-        <w:rPr>
-          <w:szCs w:val="28"/>
-          <w:lang w:val="en-US"/>
-        </w:rPr>
-        <w:t>t</w:t>
-      </w:r>
-      <w:r>
-        <w:rPr>
-          <w:szCs w:val="28"/>
-        </w:rPr>
-        <w:t xml:space="preserve">-1 </w:t>
-      </w:r>
-      <w:r>
-        <w:rPr>
-          <w:szCs w:val="28"/>
-        </w:rPr>
-        <w:t>ключей, происходят действия аналогичные предыдущему пункту, но теперь из соседнего листа берется последний ключ.</w:t>
-      </w:r>
-    </w:p>
-    <w:p>
-      <w:pPr>
-        <w:pStyle w:val="a3"/>
-        <w:numPr>
-          <w:ilvl w:val="1"/>
-          <w:numId w:val="8"/>
-        </w:numPr>
-        <w:spacing w:after="0"/>
-        <w:rPr>
-          <w:szCs w:val="28"/>
-        </w:rPr>
-      </w:pPr>
-      <w:r>
-        <w:rPr>
-          <w:szCs w:val="28"/>
-        </w:rPr>
-        <w:t xml:space="preserve">Если текущий узел – не лист: </w:t>
-      </w:r>
-      <w:r>
-        <w:rPr>
-          <w:szCs w:val="28"/>
-        </w:rPr>
-        <w:t xml:space="preserve">пусть необходимый ключ является </w:t>
-      </w:r>
-      <w:proofErr w:type="spellStart"/>
-      <w:r>
-        <w:rPr>
-          <w:szCs w:val="28"/>
-          <w:lang w:val="en-US"/>
-        </w:rPr>
-        <w:t>i</w:t>
-      </w:r>
-      <w:proofErr w:type="spellEnd"/>
-      <w:r>
-        <w:rPr>
-          <w:szCs w:val="28"/>
-        </w:rPr>
-        <w:t>-</w:t>
-      </w:r>
-      <w:r>
-        <w:rPr>
-          <w:szCs w:val="28"/>
-        </w:rPr>
-        <w:t xml:space="preserve">ым ключом в текущем узле. Тогда он заменяется последним ключом поддерева </w:t>
-      </w:r>
-      <w:proofErr w:type="spellStart"/>
-      <w:r>
-        <w:rPr>
-          <w:szCs w:val="28"/>
-          <w:lang w:val="en-US"/>
-        </w:rPr>
-        <w:t>i</w:t>
-      </w:r>
-      <w:proofErr w:type="spellEnd"/>
-      <w:r>
-        <w:rPr>
-          <w:szCs w:val="28"/>
-        </w:rPr>
-        <w:t>-</w:t>
-      </w:r>
-      <w:r>
-        <w:rPr>
-          <w:szCs w:val="28"/>
-        </w:rPr>
-        <w:t>го потомка текущего ключа, а тот ключ удаляется.</w:t>
+          <w:lang w:val="en-US"/>
+        </w:rPr>
+        <w:t>)</w:t>
+      </w:r>
+    </w:p>
+    <w:p>
+      <w:pPr>
+        <w:spacing w:after="0"/>
+        <w:rPr>
+          <w:szCs w:val="28"/>
+          <w:lang w:val="en-US"/>
+        </w:rPr>
+      </w:pPr>
+      <w:r>
+        <w:rPr>
+          <w:szCs w:val="28"/>
+          <w:lang w:val="en-US"/>
+        </w:rPr>
+        <w:t>{</w:t>
+      </w:r>
+    </w:p>
+    <w:p>
+      <w:pPr>
+        <w:spacing w:after="0"/>
+        <w:rPr>
+          <w:szCs w:val="28"/>
+        </w:rPr>
+      </w:pPr>
+      <w:r>
+        <w:rPr>
+          <w:szCs w:val="28"/>
+          <w:lang w:val="en-US"/>
+        </w:rPr>
+        <w:tab/>
+      </w:r>
+      <w:r>
+        <w:rPr>
+          <w:szCs w:val="28"/>
+        </w:rPr>
+        <w:t>По порядку сравниваем необходимый ключ с ключами узла</w:t>
+      </w:r>
+    </w:p>
+    <w:p>
+      <w:pPr>
+        <w:spacing w:after="0"/>
+        <w:rPr>
+          <w:szCs w:val="28"/>
+          <w:lang w:val="en-US"/>
+        </w:rPr>
+      </w:pPr>
+      <w:r>
+        <w:rPr>
+          <w:szCs w:val="28"/>
+          <w:lang w:val="en-US"/>
+        </w:rPr>
+        <w:t>}</w:t>
       </w:r>
     </w:p>
     <w:p>
@@ -2490,7 +3614,15 @@
         <w:rPr>
           <w:szCs w:val="28"/>
         </w:rPr>
-        <w:t xml:space="preserve">Каждое действие при работе с В-деревом (поиск, удаление, добавление ключа) происходит за время </w:t>
+        <w:t>Каждое действие</w:t>
+      </w:r>
+      <w:bookmarkStart w:id="0" w:name="_GoBack"/>
+      <w:bookmarkEnd w:id="0"/>
+      <w:r>
+        <w:rPr>
+          <w:szCs w:val="28"/>
+        </w:rPr>
+        <w:t xml:space="preserve"> при работе с В-деревом (поиск, удаление, добавление ключа) происходит за время </w:t>
       </w:r>
       <w:proofErr w:type="gramStart"/>
       <w:r>
@@ -2612,25 +3744,6 @@
           <w:szCs w:val="28"/>
         </w:rPr>
         <w:t>количество узлов.</w:t>
-      </w:r>
-    </w:p>
-    <w:p>
-      <w:pPr>
-        <w:pStyle w:val="a3"/>
-        <w:numPr>
-          <w:ilvl w:val="0"/>
-          <w:numId w:val="11"/>
-        </w:numPr>
-        <w:spacing w:after="0"/>
-        <w:rPr>
-          <w:szCs w:val="28"/>
-        </w:rPr>
-      </w:pPr>
-      <w:r>
-        <w:rPr>
-          <w:szCs w:val="28"/>
-        </w:rPr>
-        <w:t>Сложность алгоритма</w:t>
       </w:r>
     </w:p>
     <w:p>
